--- a/office/LAB4.docx
+++ b/office/LAB4.docx
@@ -1,9 +1,18 @@
 
 <file path=word/document.xml><?xml version="1.0" encoding="utf-8"?>
-<w:document xmlns:wpc="http://schemas.microsoft.com/office/word/2010/wordprocessingCanvas" xmlns:cx="http://schemas.microsoft.com/office/drawing/2014/chartex" xmlns:cx1="http://schemas.microsoft.com/office/drawing/2015/9/8/chartex" xmlns:cx2="http://schemas.microsoft.com/office/drawing/2015/10/21/chartex" xmlns:cx3="http://schemas.microsoft.com/office/drawing/2016/5/9/chartex" xmlns:cx4="http://schemas.microsoft.com/office/drawing/2016/5/10/chartex" xmlns:cx5="http://schemas.microsoft.com/office/drawing/2016/5/11/chartex" xmlns:cx6="http://schemas.microsoft.com/office/drawing/2016/5/12/chartex" xmlns:cx7="http://schemas.microsoft.com/office/drawing/2016/5/13/chartex" xmlns:cx8="http://schemas.microsoft.com/office/drawing/2016/5/14/chartex" xmlns:mc="http://schemas.openxmlformats.org/markup-compatibility/2006" xmlns:aink="http://schemas.microsoft.com/office/drawing/2016/ink" xmlns:am3d="http://schemas.microsoft.com/office/drawing/2017/model3d" xmlns:o="urn:schemas-microsoft-com:office:office" xmlns:oel="http://schemas.microsoft.com/office/2019/extlst" xmlns:r="http://schemas.openxmlformats.org/officeDocument/2006/relationships" xmlns:m="http://schemas.openxmlformats.org/officeDocument/2006/math" xmlns:v="urn:schemas-microsoft-com:vml" xmlns:wp14="http://schemas.microsoft.com/office/word/2010/wordprocessingDrawing" xmlns:wp="http://schemas.openxmlformats.org/drawingml/2006/wordprocessingDrawing" xmlns:w10="urn:schemas-microsoft-com:office:word" xmlns:w="http://schemas.openxmlformats.org/wordprocessingml/2006/main" xmlns:w14="http://schemas.microsoft.com/office/word/2010/wordml" xmlns:w15="http://schemas.microsoft.com/office/word/2012/wordml" xmlns:w16cex="http://schemas.microsoft.com/office/word/2018/wordml/cex" xmlns:w16cid="http://schemas.microsoft.com/office/word/2016/wordml/cid" xmlns:w16="http://schemas.microsoft.com/office/word/2018/wordml" xmlns:w16sdtdh="http://schemas.microsoft.com/office/word/2020/wordml/sdtdatahash" xmlns:w16se="http://schemas.microsoft.com/office/word/2015/wordml/symex" xmlns:wpg="http://schemas.microsoft.com/office/word/2010/wordprocessingGroup" xmlns:wpi="http://schemas.microsoft.com/office/word/2010/wordprocessingInk" xmlns:wne="http://schemas.microsoft.com/office/word/2006/wordml" xmlns:wps="http://schemas.microsoft.com/office/word/2010/wordprocessingShape" mc:Ignorable="w14 w15 w16se w16cid w16 w16cex w16sdtdh wp14">
+<w:document xmlns:wpc="http://schemas.microsoft.com/office/word/2010/wordprocessingCanvas" xmlns:cx="http://schemas.microsoft.com/office/drawing/2014/chartex" xmlns:mc="http://schemas.openxmlformats.org/markup-compatibility/2006" xmlns:o="urn:schemas-microsoft-com:office:office" xmlns:r="http://schemas.openxmlformats.org/officeDocument/2006/relationships" xmlns:m="http://schemas.openxmlformats.org/officeDocument/2006/math" xmlns:v="urn:schemas-microsoft-com:vml" xmlns:wp14="http://schemas.microsoft.com/office/word/2010/wordprocessingDrawing" xmlns:wp="http://schemas.openxmlformats.org/drawingml/2006/wordprocessingDrawing" xmlns:w10="urn:schemas-microsoft-com:office:word" xmlns:w="http://schemas.openxmlformats.org/wordprocessingml/2006/main" xmlns:w14="http://schemas.microsoft.com/office/word/2010/wordml" xmlns:w15="http://schemas.microsoft.com/office/word/2012/wordml" xmlns:w16se="http://schemas.microsoft.com/office/word/2015/wordml/symex" xmlns:wpg="http://schemas.microsoft.com/office/word/2010/wordprocessingGroup" xmlns:wpi="http://schemas.microsoft.com/office/word/2010/wordprocessingInk" xmlns:wne="http://schemas.microsoft.com/office/word/2006/wordml" xmlns:wps="http://schemas.microsoft.com/office/word/2010/wordprocessingShape" mc:Ignorable="w14 w15 w16se wp14">
   <w:body>
     <w:sdt>
       <w:sdtPr>
+        <w:rPr>
+          <w:rFonts w:ascii="Times New Roman" w:eastAsiaTheme="minorHAnsi" w:hAnsi="Times New Roman" w:cs="Times New Roman"/>
+          <w:color w:val="auto"/>
+          <w:kern w:val="2"/>
+          <w:sz w:val="28"/>
+          <w:szCs w:val="28"/>
+          <w:lang w:eastAsia="en-US"/>
+          <w14:ligatures w14:val="standardContextual"/>
+        </w:rPr>
         <w:id w:val="-2004966233"/>
         <w:docPartObj>
           <w:docPartGallery w:val="Table of Contents"/>
@@ -12,21 +21,14 @@
       </w:sdtPr>
       <w:sdtEndPr>
         <w:rPr>
-          <w:rFonts w:ascii="Times New Roman" w:eastAsiaTheme="minorHAnsi" w:hAnsi="Times New Roman" w:cs="Times New Roman"/>
           <w:b/>
           <w:bCs/>
-          <w:color w:val="auto"/>
-          <w:kern w:val="2"/>
-          <w:sz w:val="28"/>
-          <w:szCs w:val="28"/>
-          <w:lang w:eastAsia="en-US"/>
-          <w14:ligatures w14:val="standardContextual"/>
         </w:rPr>
       </w:sdtEndPr>
       <w:sdtContent>
         <w:p>
           <w:pPr>
-            <w:pStyle w:val="a6"/>
+            <w:pStyle w:val="a5"/>
             <w:rPr>
               <w:rStyle w:val="240"/>
             </w:rPr>
@@ -901,7 +903,12 @@
       </w:pPr>
       <w:bookmarkStart w:id="1" w:name="_Toc115400801"/>
       <w:r>
-        <w:t>Ранняя жизнь и политическая карьера</w:t>
+        <w:t>Ранняя жизнь и пол</w:t>
+      </w:r>
+      <w:bookmarkStart w:id="2" w:name="_GoBack"/>
+      <w:bookmarkEnd w:id="2"/>
+      <w:r>
+        <w:t>итическая карьера</w:t>
       </w:r>
       <w:bookmarkEnd w:id="1"/>
     </w:p>
@@ -996,34 +1003,77 @@
             <w:color w:val="auto"/>
             <w:u w:val="none"/>
           </w:rPr>
-          <w:t>Лорда ситхов</w:t>
-        </w:r>
+          <w:t xml:space="preserve">Лорда </w:t>
+        </w:r>
+        <w:proofErr w:type="spellStart"/>
+        <w:r>
+          <w:rPr>
+            <w:rStyle w:val="a4"/>
+            <w:color w:val="auto"/>
+            <w:u w:val="none"/>
+          </w:rPr>
+          <w:t>ситхов</w:t>
+        </w:r>
+        <w:proofErr w:type="spellEnd"/>
       </w:hyperlink>
       <w:r>
         <w:t> </w:t>
       </w:r>
-      <w:hyperlink r:id="rId9" w:tooltip="ru:Дарт Плэгас/Канон" w:history="1">
-        <w:r>
-          <w:rPr>
-            <w:rStyle w:val="a4"/>
-            <w:color w:val="auto"/>
-            <w:u w:val="none"/>
-          </w:rPr>
-          <w:t xml:space="preserve">Дарта </w:t>
-        </w:r>
-        <w:proofErr w:type="spellStart"/>
-        <w:r>
-          <w:rPr>
-            <w:rStyle w:val="a4"/>
-            <w:color w:val="auto"/>
-            <w:u w:val="none"/>
-          </w:rPr>
-          <w:t>Плэгаса</w:t>
-        </w:r>
-        <w:proofErr w:type="spellEnd"/>
-      </w:hyperlink>
-      <w:r>
-        <w:t xml:space="preserve"> и стал его учеником с именем Дарт </w:t>
+      <w:proofErr w:type="spellStart"/>
+      <w:r>
+        <w:fldChar w:fldCharType="begin"/>
+      </w:r>
+      <w:r>
+        <w:instrText xml:space="preserve"> HYPERLINK "https://starwars.fandom.com/ru/wiki/%D0%94%D0%B0%D1%80%D1%82_%D0%9F%D0%BB%D1%8D%D0%B3%D0%B0%D1%81/%D0%9A%D0%B0%D0%BD%D0%BE%D0%BD" \o "ru:Дарт Плэгас/Канон" </w:instrText>
+      </w:r>
+      <w:r>
+        <w:fldChar w:fldCharType="separate"/>
+      </w:r>
+      <w:r>
+        <w:rPr>
+          <w:rStyle w:val="a4"/>
+          <w:color w:val="auto"/>
+          <w:u w:val="none"/>
+        </w:rPr>
+        <w:t>Дарта</w:t>
+      </w:r>
+      <w:proofErr w:type="spellEnd"/>
+      <w:r>
+        <w:rPr>
+          <w:rStyle w:val="a4"/>
+          <w:color w:val="auto"/>
+          <w:u w:val="none"/>
+        </w:rPr>
+        <w:t xml:space="preserve"> </w:t>
+      </w:r>
+      <w:proofErr w:type="spellStart"/>
+      <w:r>
+        <w:rPr>
+          <w:rStyle w:val="a4"/>
+          <w:color w:val="auto"/>
+          <w:u w:val="none"/>
+        </w:rPr>
+        <w:t>Плэгаса</w:t>
+      </w:r>
+      <w:proofErr w:type="spellEnd"/>
+      <w:r>
+        <w:rPr>
+          <w:rStyle w:val="a4"/>
+          <w:color w:val="auto"/>
+          <w:u w:val="none"/>
+        </w:rPr>
+        <w:fldChar w:fldCharType="end"/>
+      </w:r>
+      <w:r>
+        <w:t xml:space="preserve"> и стал его учеником с именем </w:t>
+      </w:r>
+      <w:proofErr w:type="spellStart"/>
+      <w:r>
+        <w:t>Дарт</w:t>
+      </w:r>
+      <w:proofErr w:type="spellEnd"/>
+      <w:r>
+        <w:t xml:space="preserve"> </w:t>
       </w:r>
       <w:proofErr w:type="spellStart"/>
       <w:r>
@@ -1033,7 +1083,7 @@
       <w:r>
         <w:t>. Как </w:t>
       </w:r>
-      <w:hyperlink r:id="rId10" w:tooltip="Ситх-ученик/Канон" w:history="1">
+      <w:hyperlink r:id="rId9" w:tooltip="Ситх-ученик/Канон" w:history="1">
         <w:r>
           <w:rPr>
             <w:rStyle w:val="a4"/>
@@ -1046,7 +1096,7 @@
       <w:r>
         <w:t>, он узнал от своего учителя все знания о Силе и </w:t>
       </w:r>
-      <w:hyperlink r:id="rId11" w:tooltip="ru:Тёмная сторона Силы/Канон" w:history="1">
+      <w:hyperlink r:id="rId10" w:tooltip="ru:Тёмная сторона Силы/Канон" w:history="1">
         <w:r>
           <w:rPr>
             <w:rStyle w:val="a4"/>
@@ -1059,26 +1109,54 @@
       <w:r>
         <w:t>, накопленные со времен </w:t>
       </w:r>
-      <w:hyperlink r:id="rId12" w:tooltip="Дарт Бэйн/Канон" w:history="1">
-        <w:r>
-          <w:rPr>
-            <w:rStyle w:val="a4"/>
-            <w:color w:val="auto"/>
-            <w:u w:val="none"/>
-          </w:rPr>
-          <w:t xml:space="preserve">Дарта </w:t>
-        </w:r>
-        <w:proofErr w:type="spellStart"/>
-        <w:r>
-          <w:rPr>
-            <w:rStyle w:val="a4"/>
-            <w:color w:val="auto"/>
-            <w:u w:val="none"/>
-          </w:rPr>
-          <w:t>Бэйна</w:t>
-        </w:r>
-        <w:proofErr w:type="spellEnd"/>
-      </w:hyperlink>
+      <w:proofErr w:type="spellStart"/>
+      <w:r>
+        <w:fldChar w:fldCharType="begin"/>
+      </w:r>
+      <w:r>
+        <w:instrText xml:space="preserve"> HYPERLIN</w:instrText>
+      </w:r>
+      <w:r>
+        <w:instrText xml:space="preserve">K "https://starwars.fandom.com/ru/wiki/%D0%94%D0%B0%D1%80%D1%82_%D0%91%D1%8D%D0%B9%D0%BD/%D0%9A%D0%B0%D0%BD%D0%BE%D0%BD" \o "Дарт Бэйн/Канон" </w:instrText>
+      </w:r>
+      <w:r>
+        <w:fldChar w:fldCharType="separate"/>
+      </w:r>
+      <w:r>
+        <w:rPr>
+          <w:rStyle w:val="a4"/>
+          <w:color w:val="auto"/>
+          <w:u w:val="none"/>
+        </w:rPr>
+        <w:t>Дарта</w:t>
+      </w:r>
+      <w:proofErr w:type="spellEnd"/>
+      <w:r>
+        <w:rPr>
+          <w:rStyle w:val="a4"/>
+          <w:color w:val="auto"/>
+          <w:u w:val="none"/>
+        </w:rPr>
+        <w:t xml:space="preserve"> </w:t>
+      </w:r>
+      <w:proofErr w:type="spellStart"/>
+      <w:r>
+        <w:rPr>
+          <w:rStyle w:val="a4"/>
+          <w:color w:val="auto"/>
+          <w:u w:val="none"/>
+        </w:rPr>
+        <w:t>Бэйна</w:t>
+      </w:r>
+      <w:proofErr w:type="spellEnd"/>
+      <w:r>
+        <w:rPr>
+          <w:rStyle w:val="a4"/>
+          <w:color w:val="auto"/>
+          <w:u w:val="none"/>
+        </w:rPr>
+        <w:fldChar w:fldCharType="end"/>
+      </w:r>
       <w:r>
         <w:t>. Он так же знал, что его учитель раскрыл секрет манипуляции </w:t>
       </w:r>
@@ -1123,7 +1201,7 @@
       <w:r>
         <w:t xml:space="preserve"> он начал политическую карьеру и с помощью своего учителя стал представителем своей родины в </w:t>
       </w:r>
-      <w:hyperlink r:id="rId13" w:tooltip="Галактический Сенат/Канон" w:history="1">
+      <w:hyperlink r:id="rId11" w:tooltip="Галактический Сенат/Канон" w:history="1">
         <w:r>
           <w:rPr>
             <w:rStyle w:val="a4"/>
@@ -1144,7 +1222,7 @@
       <w:r>
         <w:t>, пока тот спал, как ситхи древности убивали учителей, после завершения обучения</w:t>
       </w:r>
-      <w:hyperlink r:id="rId14" w:anchor="cite_note-Tarkin-11" w:history="1">
+      <w:hyperlink r:id="rId12" w:anchor="cite_note-Tarkin-11" w:history="1">
         <w:r>
           <w:rPr>
             <w:rStyle w:val="a4"/>
@@ -1154,7 +1232,7 @@
           <w:t>[11]</w:t>
         </w:r>
       </w:hyperlink>
-      <w:hyperlink r:id="rId15" w:anchor="cite_note-SWCT-18" w:history="1">
+      <w:hyperlink r:id="rId13" w:anchor="cite_note-SWCT-18" w:history="1">
         <w:r>
           <w:rPr>
             <w:rStyle w:val="a4"/>
@@ -1164,7 +1242,7 @@
           <w:t>[18]</w:t>
         </w:r>
       </w:hyperlink>
-      <w:hyperlink r:id="rId16" w:anchor="cite_note-Episode_III-19" w:history="1">
+      <w:hyperlink r:id="rId14" w:anchor="cite_note-Episode_III-19" w:history="1">
         <w:r>
           <w:rPr>
             <w:rStyle w:val="a4"/>
@@ -1190,7 +1268,7 @@
       <w:r>
         <w:t>, он присоединился к </w:t>
       </w:r>
-      <w:hyperlink r:id="rId17" w:tooltip="Партия Кальпаны" w:history="1">
+      <w:hyperlink r:id="rId15" w:tooltip="Партия Кальпаны" w:history="1">
         <w:r>
           <w:rPr>
             <w:rStyle w:val="a4"/>
@@ -1203,7 +1281,7 @@
       <w:r>
         <w:t> </w:t>
       </w:r>
-      <w:hyperlink r:id="rId18" w:tooltip="Верховный канцлер/Канон" w:history="1">
+      <w:hyperlink r:id="rId16" w:tooltip="Верховный канцлер/Канон" w:history="1">
         <w:r>
           <w:rPr>
             <w:rStyle w:val="a4"/>
@@ -1241,7 +1319,7 @@
       <w:r>
         <w:t> и быстро заметил коррупцию в которой погрязла </w:t>
       </w:r>
-      <w:hyperlink r:id="rId19" w:tooltip="Галактическая Республика/Канон" w:history="1">
+      <w:hyperlink r:id="rId17" w:tooltip="Галактическая Республика/Канон" w:history="1">
         <w:r>
           <w:rPr>
             <w:rStyle w:val="a4"/>
@@ -1305,7 +1383,7 @@
       <w:r>
         <w:t xml:space="preserve"> был курсантом </w:t>
       </w:r>
-      <w:hyperlink r:id="rId20" w:tooltip="Академия космопроходцев сектора Салласт" w:history="1">
+      <w:hyperlink r:id="rId18" w:tooltip="Академия космопроходцев сектора Салласт" w:history="1">
         <w:r>
           <w:rPr>
             <w:rStyle w:val="a4"/>
@@ -1352,7 +1430,7 @@
       <w:r>
         <w:t xml:space="preserve"> попросил его помочь ему присоединиться к </w:t>
       </w:r>
-      <w:hyperlink r:id="rId21" w:tooltip="Судебный департамент/Канон" w:history="1">
+      <w:hyperlink r:id="rId19" w:tooltip="Судебный департамент/Канон" w:history="1">
         <w:r>
           <w:rPr>
             <w:rStyle w:val="a4"/>
@@ -1387,13 +1465,9 @@
       </w:r>
       <w:proofErr w:type="spellEnd"/>
       <w:r>
-        <w:t xml:space="preserve"> за его таланты и навыки и заметил, что они очень похожи: они оба пришли с </w:t>
-      </w:r>
-      <w:r>
-        <w:lastRenderedPageBreak/>
-        <w:t>окраин Галактики, но им суждено было иметь огромное влияние в </w:t>
-      </w:r>
-      <w:hyperlink r:id="rId22" w:tooltip="Галактика/Канон" w:history="1">
+        <w:t xml:space="preserve"> за его таланты и навыки и заметил, что они очень похожи: они оба пришли с окраин Галактики, но им суждено было иметь огромное влияние в </w:t>
+      </w:r>
+      <w:hyperlink r:id="rId20" w:tooltip="Галактика/Канон" w:history="1">
         <w:r>
           <w:rPr>
             <w:rStyle w:val="a4"/>
@@ -1422,7 +1496,7 @@
       <w:r>
         <w:t xml:space="preserve"> по имени</w:t>
       </w:r>
-      <w:hyperlink r:id="rId23" w:anchor="cite_note-Tarkin-11" w:history="1">
+      <w:hyperlink r:id="rId21" w:anchor="cite_note-Tarkin-11" w:history="1">
         <w:r>
           <w:rPr>
             <w:rStyle w:val="a4"/>
@@ -1441,14 +1515,14 @@
         <w:pStyle w:val="2"/>
         <w:jc w:val="center"/>
       </w:pPr>
-      <w:bookmarkStart w:id="2" w:name="_Toc115400802"/>
+      <w:bookmarkStart w:id="3" w:name="_Toc115400802"/>
       <w:r>
         <w:rPr>
           <w:sz w:val="32"/>
         </w:rPr>
         <w:t>Обучение Дарта Мола</w:t>
       </w:r>
-      <w:bookmarkEnd w:id="2"/>
+      <w:bookmarkEnd w:id="3"/>
     </w:p>
     <w:p>
       <w:r>
@@ -1470,7 +1544,7 @@
       <w:r>
         <w:t xml:space="preserve"> взял на себя обязанность выполнить давно готовящийся план ситхов по вытеснению Республики </w:t>
       </w:r>
-      <w:hyperlink r:id="rId24" w:tooltip="Галактическая Империя/Канон" w:history="1">
+      <w:hyperlink r:id="rId22" w:tooltip="Галактическая Империя/Канон" w:history="1">
         <w:r>
           <w:rPr>
             <w:rStyle w:val="a4"/>
@@ -1483,7 +1557,7 @@
       <w:r>
         <w:t> и уничтожению </w:t>
       </w:r>
-      <w:hyperlink r:id="rId25" w:tooltip="Орден джедаев/Канон" w:history="1">
+      <w:hyperlink r:id="rId23" w:tooltip="Орден джедаев/Канон" w:history="1">
         <w:r>
           <w:rPr>
             <w:rStyle w:val="a4"/>
@@ -1521,7 +1595,7 @@
       <w:r>
         <w:t> и встретился с </w:t>
       </w:r>
-      <w:hyperlink r:id="rId26" w:tooltip="ru:Сёстры ночи/Канон" w:history="1">
+      <w:hyperlink r:id="rId24" w:tooltip="ru:Сёстры ночи/Канон" w:history="1">
         <w:r>
           <w:rPr>
             <w:rStyle w:val="a4"/>
@@ -1534,7 +1608,7 @@
       <w:r>
         <w:t> </w:t>
       </w:r>
-      <w:hyperlink r:id="rId27" w:tooltip="Талзин/Канон" w:history="1">
+      <w:hyperlink r:id="rId25" w:tooltip="Талзин/Канон" w:history="1">
         <w:r>
           <w:rPr>
             <w:rStyle w:val="a4"/>
@@ -1598,7 +1672,7 @@
       <w:r>
         <w:t> из </w:t>
       </w:r>
-      <w:hyperlink r:id="rId28" w:tooltip="Братья ночи/Канон" w:history="1">
+      <w:hyperlink r:id="rId26" w:tooltip="Братья ночи/Канон" w:history="1">
         <w:r>
           <w:rPr>
             <w:rStyle w:val="a4"/>
@@ -1611,7 +1685,7 @@
       <w:r>
         <w:t> стал его истинным учеником, </w:t>
       </w:r>
-      <w:hyperlink r:id="rId29" w:tooltip="Дарт Мол/Канон" w:history="1">
+      <w:hyperlink r:id="rId27" w:tooltip="Дарт Мол/Канон" w:history="1">
         <w:r>
           <w:rPr>
             <w:rStyle w:val="a4"/>
@@ -1632,7 +1706,7 @@
       <w:r>
         <w:t xml:space="preserve"> жестоко обучил Мола и рассматривал его как ценный актив своего плана</w:t>
       </w:r>
-      <w:hyperlink r:id="rId30" w:anchor="cite_note-SWESidious-20" w:history="1">
+      <w:hyperlink r:id="rId28" w:anchor="cite_note-SWESidious-20" w:history="1">
         <w:r>
           <w:rPr>
             <w:rStyle w:val="a4"/>
@@ -1642,7 +1716,7 @@
           <w:t>[20]</w:t>
         </w:r>
       </w:hyperlink>
-      <w:hyperlink r:id="rId31" w:anchor="cite_note-SonOfDathomir3-21" w:history="1">
+      <w:hyperlink r:id="rId29" w:anchor="cite_note-SonOfDathomir3-21" w:history="1">
         <w:r>
           <w:rPr>
             <w:rStyle w:val="a4"/>
@@ -1652,7 +1726,7 @@
           <w:t>[21]</w:t>
         </w:r>
       </w:hyperlink>
-      <w:hyperlink r:id="rId32" w:anchor="cite_note-SWEMaul-22" w:history="1">
+      <w:hyperlink r:id="rId30" w:anchor="cite_note-SWEMaul-22" w:history="1">
         <w:r>
           <w:rPr>
             <w:rStyle w:val="a4"/>
@@ -1676,7 +1750,15 @@
       </w:r>
       <w:proofErr w:type="spellEnd"/>
       <w:r>
-        <w:t xml:space="preserve"> Дарт Мол начал терять терпение. Молодой лорд ситхов жаждал вступить в открытое противостояние с джедаями. Мол проводил время за охотой на диких существ, таких как </w:t>
+        <w:t xml:space="preserve"> </w:t>
+      </w:r>
+      <w:proofErr w:type="spellStart"/>
+      <w:r>
+        <w:t>Дарт</w:t>
+      </w:r>
+      <w:proofErr w:type="spellEnd"/>
+      <w:r>
+        <w:t xml:space="preserve"> Мол начал терять терпение. Молодой лорд ситхов жаждал вступить в открытое противостояние с джедаями. Мол проводил время за охотой на диких существ, таких как </w:t>
       </w:r>
       <w:proofErr w:type="spellStart"/>
       <w:r>
@@ -1861,11 +1943,11 @@
       </w:r>
       <w:proofErr w:type="spellEnd"/>
       <w:r>
-        <w:t xml:space="preserve"> похвалил своего ученика за его жажду мести, однако он не хотел, </w:t>
+        <w:t xml:space="preserve"> похвалил своего ученика за его жажду мести, однако он не хотел, чтобы </w:t>
       </w:r>
       <w:proofErr w:type="gramStart"/>
       <w:r>
-        <w:t>чтобы Мол</w:t>
+        <w:t>Мол</w:t>
       </w:r>
       <w:proofErr w:type="gramEnd"/>
       <w:r>
@@ -1887,7 +1969,7 @@
       <w:r>
         <w:t xml:space="preserve"> отправил его в </w:t>
       </w:r>
-      <w:hyperlink r:id="rId33" w:tooltip="Система Келлакс" w:history="1">
+      <w:hyperlink r:id="rId31" w:tooltip="Система Келлакс" w:history="1">
         <w:r>
           <w:rPr>
             <w:rStyle w:val="a4"/>
@@ -1910,7 +1992,7 @@
       <w:r>
         <w:t> для устранения </w:t>
       </w:r>
-      <w:hyperlink r:id="rId34" w:tooltip="Пираты/Канон" w:history="1">
+      <w:hyperlink r:id="rId32" w:tooltip="Пираты/Канон" w:history="1">
         <w:r>
           <w:rPr>
             <w:rStyle w:val="a4"/>
@@ -1923,7 +2005,7 @@
       <w:r>
         <w:t>, мешавших деятельности </w:t>
       </w:r>
-      <w:hyperlink r:id="rId35" w:tooltip="Торговая федерация/Канон" w:history="1">
+      <w:hyperlink r:id="rId33" w:tooltip="Торговая федерация/Канон" w:history="1">
         <w:r>
           <w:rPr>
             <w:rStyle w:val="a4"/>
@@ -1969,15 +2051,25 @@
           <w:color w:val="auto"/>
           <w:u w:val="none"/>
         </w:rPr>
-        <w:t xml:space="preserve"> Кэйти</w:t>
-      </w:r>
+        <w:t xml:space="preserve"> </w:t>
+      </w:r>
+      <w:proofErr w:type="spellStart"/>
+      <w:r>
+        <w:rPr>
+          <w:rStyle w:val="a4"/>
+          <w:color w:val="auto"/>
+          <w:u w:val="none"/>
+        </w:rPr>
+        <w:t>Кэйти</w:t>
+      </w:r>
+      <w:proofErr w:type="spellEnd"/>
       <w:r>
         <w:fldChar w:fldCharType="end"/>
       </w:r>
       <w:r>
         <w:t>, которую собиралась продать на аукционе за наивысшую цену</w:t>
       </w:r>
-      <w:hyperlink r:id="rId36" w:anchor="cite_note-DM_1-23" w:history="1">
+      <w:hyperlink r:id="rId34" w:anchor="cite_note-DM_1-23" w:history="1">
         <w:r>
           <w:rPr>
             <w:rStyle w:val="a4"/>
@@ -1993,10 +2085,9 @@
     </w:p>
     <w:p>
       <w:r>
-        <w:lastRenderedPageBreak/>
         <w:t>Ничто не мешало Молу осуществить свое намерение проверить свои силы в бою против джедая. Он спас девушку, после чего жестоко убил</w:t>
       </w:r>
-      <w:hyperlink r:id="rId37" w:anchor="cite_note-DM_4-24" w:history="1">
+      <w:hyperlink r:id="rId35" w:anchor="cite_note-DM_4-24" w:history="1">
         <w:r>
           <w:rPr>
             <w:rStyle w:val="a4"/>
@@ -2014,9 +2105,12 @@
         <w:t>Дразкел</w:t>
       </w:r>
       <w:proofErr w:type="spellEnd"/>
+      <w:r>
+        <w:t xml:space="preserve">, </w:t>
+      </w:r>
       <w:proofErr w:type="gramStart"/>
       <w:r>
-        <w:t>, Мол</w:t>
+        <w:t>Мол</w:t>
       </w:r>
       <w:proofErr w:type="gramEnd"/>
       <w:r>
@@ -2054,7 +2148,7 @@
       <w:r>
         <w:t xml:space="preserve"> не был разочарован действиями своего ученика, после того как Мол сказал учителю, что его жажда крови джедаев не была удовлетворена</w:t>
       </w:r>
-      <w:hyperlink r:id="rId38" w:anchor="cite_note-DM_5-25" w:history="1">
+      <w:hyperlink r:id="rId36" w:anchor="cite_note-DM_5-25" w:history="1">
         <w:r>
           <w:rPr>
             <w:rStyle w:val="a4"/>
@@ -2067,7 +2161,7 @@
       <w:r>
         <w:t>. На </w:t>
       </w:r>
-      <w:hyperlink r:id="rId39" w:tooltip="Нижние уровни Корусанта/Канон" w:history="1">
+      <w:hyperlink r:id="rId37" w:tooltip="Нижние уровни Корусанта/Канон" w:history="1">
         <w:r>
           <w:rPr>
             <w:rStyle w:val="a4"/>
@@ -2086,7 +2180,15 @@
       </w:r>
       <w:proofErr w:type="spellEnd"/>
       <w:r>
-        <w:t xml:space="preserve"> Дарт Мол начал создавать свою собственную криминальную группировку под названием «картель </w:t>
+        <w:t xml:space="preserve"> </w:t>
+      </w:r>
+      <w:proofErr w:type="spellStart"/>
+      <w:r>
+        <w:t>Дарт</w:t>
+      </w:r>
+      <w:proofErr w:type="spellEnd"/>
+      <w:r>
+        <w:t xml:space="preserve"> Мол начал создавать свою собственную криминальную группировку под названием «картель </w:t>
       </w:r>
       <w:proofErr w:type="spellStart"/>
       <w:r>
@@ -2120,7 +2222,7 @@
       <w:r>
         <w:t xml:space="preserve"> урок. На опустошённом поле </w:t>
       </w:r>
-      <w:hyperlink r:id="rId40" w:tooltip="Великая резня на Малакоре" w:history="1">
+      <w:hyperlink r:id="rId38" w:tooltip="Великая резня на Малакоре" w:history="1">
         <w:r>
           <w:rPr>
             <w:rStyle w:val="a4"/>
@@ -2133,7 +2235,7 @@
       <w:r>
         <w:t> Мол вдохнул пепел павших там ситхов древности и получил </w:t>
       </w:r>
-      <w:hyperlink r:id="rId41" w:tooltip="Видение Силы/Канон" w:history="1">
+      <w:hyperlink r:id="rId39" w:tooltip="Видение Силы/Канон" w:history="1">
         <w:r>
           <w:rPr>
             <w:rStyle w:val="a4"/>
@@ -2154,7 +2256,7 @@
       <w:r>
         <w:t xml:space="preserve"> напомнил ученику, что гнев — его инструмент, а не хозяин</w:t>
       </w:r>
-      <w:hyperlink r:id="rId42" w:anchor="cite_note-Age_of_Republic-26" w:history="1">
+      <w:hyperlink r:id="rId40" w:anchor="cite_note-Age_of_Republic-26" w:history="1">
         <w:r>
           <w:rPr>
             <w:rStyle w:val="a4"/>
@@ -2180,7 +2282,7 @@
       <w:r>
         <w:t xml:space="preserve"> вступил в контакт с </w:t>
       </w:r>
-      <w:hyperlink r:id="rId43" w:tooltip="Мастер-джедай/Канон" w:history="1">
+      <w:hyperlink r:id="rId41" w:tooltip="Мастер-джедай/Канон" w:history="1">
         <w:r>
           <w:rPr>
             <w:rStyle w:val="a4"/>
@@ -2234,7 +2336,7 @@
       <w:r>
         <w:t xml:space="preserve"> на Тёмную сторону Силы и использовать его для своих целей</w:t>
       </w:r>
-      <w:hyperlink r:id="rId44" w:anchor="cite_note-TCW_Lost_Missions_Q&amp;A-27" w:history="1">
+      <w:hyperlink r:id="rId42" w:anchor="cite_note-TCW_Lost_Missions_Q&amp;A-27" w:history="1">
         <w:r>
           <w:rPr>
             <w:rStyle w:val="a4"/>
@@ -2244,7 +2346,7 @@
           <w:t>[27]</w:t>
         </w:r>
       </w:hyperlink>
-      <w:hyperlink r:id="rId45" w:anchor="cite_note-SWEDooku-28" w:history="1">
+      <w:hyperlink r:id="rId43" w:anchor="cite_note-SWEDooku-28" w:history="1">
         <w:r>
           <w:rPr>
             <w:rStyle w:val="a4"/>
@@ -2262,11 +2364,11 @@
       <w:pPr>
         <w:pStyle w:val="2"/>
       </w:pPr>
-      <w:bookmarkStart w:id="3" w:name="_Toc115400803"/>
+      <w:bookmarkStart w:id="4" w:name="_Toc115400803"/>
       <w:r>
         <w:t>Сепаратистский кризис</w:t>
       </w:r>
-      <w:bookmarkEnd w:id="3"/>
+      <w:bookmarkEnd w:id="4"/>
     </w:p>
     <w:p>
       <w:r>
@@ -2288,7 +2390,7 @@
       <w:r>
         <w:t xml:space="preserve"> объединил несколько тысяч солнечных систем, провозгласив независимость от Галактической Республики и </w:t>
       </w:r>
-      <w:hyperlink r:id="rId46" w:tooltip="Сепаратистский кризис/Канон" w:history="1">
+      <w:hyperlink r:id="rId44" w:tooltip="Сепаратистский кризис/Канон" w:history="1">
         <w:r>
           <w:rPr>
             <w:rStyle w:val="a4"/>
@@ -2301,7 +2403,7 @@
       <w:r>
         <w:t> </w:t>
       </w:r>
-      <w:hyperlink r:id="rId47" w:tooltip="Конфедерация независимых систем/Канон" w:history="1">
+      <w:hyperlink r:id="rId45" w:tooltip="Конфедерация независимых систем/Канон" w:history="1">
         <w:r>
           <w:rPr>
             <w:rStyle w:val="a4"/>
@@ -2312,13 +2414,9 @@
         </w:r>
       </w:hyperlink>
       <w:r>
-        <w:t xml:space="preserve"> под своим руководством. Многие коммерческие организации, включая Торговую Федерацию, пообещали свои вооруженные силы дроидов Конфедерации. С приближающейся гражданской войной и слишком малым числом джедаев, </w:t>
-      </w:r>
-      <w:r>
-        <w:lastRenderedPageBreak/>
-        <w:t>чтобы поддерживать галактический мир, Сенат добивался голосования, чтобы </w:t>
-      </w:r>
-      <w:hyperlink r:id="rId48" w:tooltip="Закон о создании армии/Канон" w:history="1">
+        <w:t> под своим руководством. Многие коммерческие организации, включая Торговую Федерацию, пообещали свои вооруженные силы дроидов Конфедерации. С приближающейся гражданской войной и слишком малым числом джедаев, чтобы поддерживать галактический мир, Сенат добивался голосования, чтобы </w:t>
+      </w:r>
+      <w:hyperlink r:id="rId46" w:tooltip="Закон о создании армии/Канон" w:history="1">
         <w:r>
           <w:rPr>
             <w:rStyle w:val="a4"/>
@@ -2331,7 +2429,7 @@
       <w:r>
         <w:t> </w:t>
       </w:r>
-      <w:hyperlink r:id="rId49" w:tooltip="Великая армия Республики/Канон" w:history="1">
+      <w:hyperlink r:id="rId47" w:tooltip="Великая армия Республики/Канон" w:history="1">
         <w:r>
           <w:rPr>
             <w:rStyle w:val="a4"/>
@@ -2366,7 +2464,15 @@
       </w:r>
       <w:proofErr w:type="spellEnd"/>
       <w:r>
-        <w:t xml:space="preserve">, бывшая королева Падме </w:t>
+        <w:t xml:space="preserve">, бывшая королева </w:t>
+      </w:r>
+      <w:proofErr w:type="spellStart"/>
+      <w:r>
+        <w:t>Падме</w:t>
+      </w:r>
+      <w:proofErr w:type="spellEnd"/>
+      <w:r>
+        <w:t xml:space="preserve"> </w:t>
       </w:r>
       <w:proofErr w:type="spellStart"/>
       <w:r>
@@ -2376,7 +2482,7 @@
       <w:r>
         <w:t>, едва не стала жертвой </w:t>
       </w:r>
-      <w:hyperlink r:id="rId50" w:tooltip="Заговор с целью убийства сенатора Амидалы/Канон" w:history="1">
+      <w:hyperlink r:id="rId48" w:tooltip="Заговор с целью убийства сенатора Амидалы/Канон" w:history="1">
         <w:r>
           <w:rPr>
             <w:rStyle w:val="a4"/>
@@ -2389,7 +2495,7 @@
       <w:r>
         <w:t>, совершенного </w:t>
       </w:r>
-      <w:hyperlink r:id="rId51" w:tooltip="Зам Уэселл/Канон" w:history="1">
+      <w:hyperlink r:id="rId49" w:tooltip="Зам Уэселл/Канон" w:history="1">
         <w:r>
           <w:rPr>
             <w:rStyle w:val="a4"/>
@@ -2412,7 +2518,7 @@
       <w:r>
         <w:t> от имени мстительного </w:t>
       </w:r>
-      <w:hyperlink r:id="rId52" w:tooltip="Нут Ганрей/Канон" w:history="1">
+      <w:hyperlink r:id="rId50" w:tooltip="Нут Ганрей/Канон" w:history="1">
         <w:r>
           <w:rPr>
             <w:rStyle w:val="a4"/>
@@ -2443,14 +2549,14 @@
       <w:r>
         <w:t xml:space="preserve"> отложил голосование и поместил сенатора под защиту </w:t>
       </w:r>
-      <w:hyperlink r:id="rId53" w:tooltip="Оби-Ван Кеноби/Канон" w:history="1">
-        <w:r>
-          <w:rPr>
-            <w:rStyle w:val="a4"/>
-            <w:color w:val="auto"/>
-            <w:u w:val="none"/>
-          </w:rPr>
-          <w:t xml:space="preserve">Оби-Вана </w:t>
+      <w:hyperlink r:id="rId51" w:tooltip="Оби-Ван Кеноби/Канон" w:history="1">
+        <w:r>
+          <w:rPr>
+            <w:rStyle w:val="a4"/>
+            <w:color w:val="auto"/>
+            <w:u w:val="none"/>
+          </w:rPr>
+          <w:t>Оби-</w:t>
         </w:r>
         <w:proofErr w:type="spellStart"/>
         <w:r>
@@ -2459,6 +2565,24 @@
             <w:color w:val="auto"/>
             <w:u w:val="none"/>
           </w:rPr>
+          <w:t>Вана</w:t>
+        </w:r>
+        <w:proofErr w:type="spellEnd"/>
+        <w:r>
+          <w:rPr>
+            <w:rStyle w:val="a4"/>
+            <w:color w:val="auto"/>
+            <w:u w:val="none"/>
+          </w:rPr>
+          <w:t xml:space="preserve"> </w:t>
+        </w:r>
+        <w:proofErr w:type="spellStart"/>
+        <w:r>
+          <w:rPr>
+            <w:rStyle w:val="a4"/>
+            <w:color w:val="auto"/>
+            <w:u w:val="none"/>
+          </w:rPr>
           <w:t>Кеноби</w:t>
         </w:r>
         <w:proofErr w:type="spellEnd"/>
@@ -2541,7 +2665,7 @@
       <w:r>
         <w:t xml:space="preserve"> узнал о </w:t>
       </w:r>
-      <w:hyperlink r:id="rId54" w:tooltip="Миссия по спасению Шми Скайуокер Ларс" w:history="1">
+      <w:hyperlink r:id="rId52" w:tooltip="Миссия по спасению Шми Скайуокер Ларс" w:history="1">
         <w:r>
           <w:rPr>
             <w:rStyle w:val="a4"/>
@@ -2687,7 +2811,15 @@
       </w:r>
       <w:proofErr w:type="gramEnd"/>
       <w:r>
-        <w:t xml:space="preserve"> когда выяснилось, что сепаратисты тайно строят армию боевых дроидов, </w:t>
+        <w:t xml:space="preserve"> когда выяснилось, что сепаратисты тайно строят армию боевых </w:t>
+      </w:r>
+      <w:proofErr w:type="spellStart"/>
+      <w:r>
+        <w:t>дроидов</w:t>
+      </w:r>
+      <w:proofErr w:type="spellEnd"/>
+      <w:r>
+        <w:t xml:space="preserve">, </w:t>
       </w:r>
       <w:proofErr w:type="spellStart"/>
       <w:r>
@@ -2697,7 +2829,7 @@
       <w:r>
         <w:t xml:space="preserve"> использовал ситуацию, чтобы сам получить чрезвычайные полномочия от Сената. Он симулировал нежелание принять эту власть, пообещав вернуть ее в Сенат после окончания кризиса. Его первым действием было разрешить использовать армию клонов, которая была </w:t>
       </w:r>
-      <w:hyperlink r:id="rId55" w:tooltip="Миссия на Камино (Сепаратистский кризис)/Канон" w:history="1">
+      <w:hyperlink r:id="rId53" w:tooltip="Миссия на Камино (Сепаратистский кризис)/Канон" w:history="1">
         <w:r>
           <w:rPr>
             <w:rStyle w:val="a4"/>
@@ -2726,7 +2858,7 @@
       <w:r>
         <w:t>, для противодействия сепаратистской угрозе; это привело к </w:t>
       </w:r>
-      <w:hyperlink r:id="rId56" w:tooltip="Битва на Джеонозисе/Канон" w:history="1">
+      <w:hyperlink r:id="rId54" w:tooltip="Битва на Джеонозисе/Канон" w:history="1">
         <w:r>
           <w:rPr>
             <w:rStyle w:val="a4"/>
@@ -2808,7 +2940,7 @@
       <w:r>
         <w:t xml:space="preserve"> в </w:t>
       </w:r>
-      <w:hyperlink r:id="rId57" w:tooltip="Штаб Инквизитория" w:history="1">
+      <w:hyperlink r:id="rId55" w:tooltip="Штаб Инквизитория" w:history="1">
         <w:r>
           <w:rPr>
             <w:rStyle w:val="a4"/>
@@ -2846,7 +2978,7 @@
       <w:r>
         <w:t>. Владыка ситхов получил не только хорошие новости о том, что началась </w:t>
       </w:r>
-      <w:hyperlink r:id="rId58" w:tooltip="Войны клонов/Канон" w:history="1">
+      <w:hyperlink r:id="rId56" w:tooltip="Войны клонов/Канон" w:history="1">
         <w:r>
           <w:rPr>
             <w:rStyle w:val="a4"/>
@@ -2867,7 +2999,7 @@
       <w:r>
         <w:t> </w:t>
       </w:r>
-      <w:hyperlink r:id="rId59" w:tooltip="Звезда Смерти I/Канон" w:history="1">
+      <w:hyperlink r:id="rId57" w:tooltip="Звезда Смерти I/Канон" w:history="1">
         <w:r>
           <w:rPr>
             <w:rStyle w:val="a4"/>
@@ -2880,7 +3012,7 @@
       <w:r>
         <w:t>, которое могло быть полезным для их будущего </w:t>
       </w:r>
-      <w:hyperlink r:id="rId60" w:tooltip="Галактическая Империя/Канон" w:history="1">
+      <w:hyperlink r:id="rId58" w:tooltip="Галактическая Империя/Канон" w:history="1">
         <w:r>
           <w:rPr>
             <w:rStyle w:val="a4"/>
@@ -2917,7 +3049,7 @@
       <w:r>
         <w:t xml:space="preserve"> тайно </w:t>
       </w:r>
-      <w:hyperlink r:id="rId61" w:tooltip="Свадьба Энакина Скайуокера и Падме Амидалы/Канон" w:history="1">
+      <w:hyperlink r:id="rId59" w:tooltip="Свадьба Энакина Скайуокера и Падме Амидалы/Канон" w:history="1">
         <w:r>
           <w:rPr>
             <w:rStyle w:val="a4"/>
@@ -2944,11 +3076,15 @@
       </w:r>
       <w:proofErr w:type="spellEnd"/>
       <w:r>
-        <w:t xml:space="preserve"> позже </w:t>
-      </w:r>
-      <w:r>
-        <w:lastRenderedPageBreak/>
-        <w:t xml:space="preserve">использовал Падме как преимущество, чтобы заманить </w:t>
+        <w:t xml:space="preserve"> позже использовал </w:t>
+      </w:r>
+      <w:proofErr w:type="spellStart"/>
+      <w:r>
+        <w:t>Падме</w:t>
+      </w:r>
+      <w:proofErr w:type="spellEnd"/>
+      <w:r>
+        <w:t xml:space="preserve"> как преимущество, чтобы заманить </w:t>
       </w:r>
       <w:proofErr w:type="spellStart"/>
       <w:r>
@@ -2958,7 +3094,7 @@
       <w:r>
         <w:t xml:space="preserve"> на Тёмную сторону и сделать его своим учеником</w:t>
       </w:r>
-      <w:hyperlink r:id="rId62" w:anchor="cite_note-Episode_II-12" w:history="1">
+      <w:hyperlink r:id="rId60" w:anchor="cite_note-Episode_II-12" w:history="1">
         <w:r>
           <w:rPr>
             <w:rStyle w:val="a4"/>
@@ -2976,11 +3112,11 @@
       <w:pPr>
         <w:pStyle w:val="2421"/>
       </w:pPr>
-      <w:bookmarkStart w:id="4" w:name="_Toc115400804"/>
+      <w:bookmarkStart w:id="5" w:name="_Toc115400804"/>
       <w:r>
         <w:t>Личность и черты характера</w:t>
       </w:r>
-      <w:bookmarkEnd w:id="4"/>
+      <w:bookmarkEnd w:id="5"/>
     </w:p>
     <w:p>
       <w:proofErr w:type="spellStart"/>
@@ -2991,7 +3127,7 @@
       <w:r>
         <w:t xml:space="preserve"> был воплощением чистого зла</w:t>
       </w:r>
-      <w:hyperlink r:id="rId63" w:anchor="cite_note-The_Complete_Star_Wars_Encyclopedia-93" w:history="1">
+      <w:hyperlink r:id="rId61" w:anchor="cite_note-The_Complete_Star_Wars_Encyclopedia-93" w:history="1">
         <w:r>
           <w:rPr>
             <w:rStyle w:val="a4"/>
@@ -3025,7 +3161,7 @@
       <w:r>
         <w:t>, и как канцлер Республики он обещал принести правосудие в правительство, погрязшее в коррупции и хаосе. В роли сенатора и канцлера Галактической Республики он появлялся как скромный, не пьющий ничего крепче чая старик, почти как дедушка, в изящных одеждах. Он был известным ценителем искусств, время от времени посещал оперу и окружал себя уникальными статуями и скульптурами</w:t>
       </w:r>
-      <w:hyperlink r:id="rId64" w:anchor="cite_note-%D0%9C%D0%B5%D1%81%D1%82%D1%8C_%D1%81%D0%B8%D1%82%D1%85%D0%BE%D0%B2-89" w:history="1">
+      <w:hyperlink r:id="rId62" w:anchor="cite_note-%D0%9C%D0%B5%D1%81%D1%82%D1%8C_%D1%81%D0%B8%D1%82%D1%85%D0%BE%D0%B2-89" w:history="1">
         <w:r>
           <w:rPr>
             <w:rStyle w:val="a4"/>
@@ -3054,7 +3190,7 @@
       <w:r>
         <w:t xml:space="preserve"> и световые мечи</w:t>
       </w:r>
-      <w:hyperlink r:id="rId65" w:anchor="cite_note-ROTS_VD-94" w:history="1">
+      <w:hyperlink r:id="rId63" w:anchor="cite_note-ROTS_VD-94" w:history="1">
         <w:r>
           <w:rPr>
             <w:rStyle w:val="a4"/>
@@ -3067,7 +3203,7 @@
       <w:r>
         <w:t>. Благожелательным поведением и рекламной улыбкой он покорял сердца миллиардов во время Войн клонов, устанавливая прекрасную атмосферу для принятия его новой Империи</w:t>
       </w:r>
-      <w:hyperlink r:id="rId66" w:anchor="cite_note-ROTS_VD-94" w:history="1">
+      <w:hyperlink r:id="rId64" w:anchor="cite_note-ROTS_VD-94" w:history="1">
         <w:r>
           <w:rPr>
             <w:rStyle w:val="a4"/>
@@ -3101,7 +3237,7 @@
       <w:r>
         <w:t xml:space="preserve"> он создал новую персону — жалкую жертву акта насилия. После нападения он стал скрюченным под тяжестью прожитых лет старцем с бледной, иссушенной кожей, болезненными желтыми глазами. Он носил тяжелый тёмный плащ, и грузно опирался на </w:t>
       </w:r>
-      <w:hyperlink r:id="rId67" w:tooltip="Трость Палпатина" w:history="1">
+      <w:hyperlink r:id="rId65" w:tooltip="Трость Палпатина" w:history="1">
         <w:r>
           <w:rPr>
             <w:rStyle w:val="a4"/>
@@ -3114,7 +3250,7 @@
       <w:r>
         <w:t>, тем самым создавая иллюзию слабости</w:t>
       </w:r>
-      <w:hyperlink r:id="rId68" w:anchor="cite_note-SW_VD-95" w:history="1">
+      <w:hyperlink r:id="rId66" w:anchor="cite_note-SW_VD-95" w:history="1">
         <w:r>
           <w:rPr>
             <w:rStyle w:val="a4"/>
@@ -3140,7 +3276,7 @@
       <w:r>
         <w:t xml:space="preserve"> политического деятеля и — позже — беспомощной жертвы служили только для того, чтобы работать на его истинную личность — лорда ситхов. Он был хитер и обольстителен, легко подчиняя других своим нуждам для установления полной власти ситхов</w:t>
       </w:r>
-      <w:hyperlink r:id="rId69" w:anchor="cite_note-%D0%9C%D0%B5%D1%81%D1%82%D1%8C_%D1%81%D0%B8%D1%82%D1%85%D0%BE%D0%B2-89" w:history="1">
+      <w:hyperlink r:id="rId67" w:anchor="cite_note-%D0%9C%D0%B5%D1%81%D1%82%D1%8C_%D1%81%D0%B8%D1%82%D1%85%D0%BE%D0%B2-89" w:history="1">
         <w:r>
           <w:rPr>
             <w:rStyle w:val="a4"/>
@@ -3151,11 +3287,7 @@
         </w:r>
       </w:hyperlink>
       <w:r>
-        <w:t xml:space="preserve">. </w:t>
-      </w:r>
-      <w:r>
-        <w:lastRenderedPageBreak/>
-        <w:t xml:space="preserve">Самовлюбленный человек, </w:t>
+        <w:t xml:space="preserve">. Самовлюбленный человек, </w:t>
       </w:r>
       <w:proofErr w:type="spellStart"/>
       <w:r>
@@ -3165,7 +3297,7 @@
       <w:r>
         <w:t xml:space="preserve"> идентифицировал свою собственную тёмную сущность с полной мрачностью</w:t>
       </w:r>
-      <w:hyperlink r:id="rId70" w:anchor="cite_note-%D0%92%D0%BE%D0%B7%D0%B2%D1%80%D0%B0%D1%89%D0%B5%D0%BD%D0%B8%D0%B5_%D0%B4%D0%B6%D0%B5%D0%B4%D0%B0%D1%8F-96" w:history="1">
+      <w:hyperlink r:id="rId68" w:anchor="cite_note-%D0%92%D0%BE%D0%B7%D0%B2%D1%80%D0%B0%D1%89%D0%B5%D0%BD%D0%B8%D0%B5_%D0%B4%D0%B6%D0%B5%D0%B4%D0%B0%D1%8F-96" w:history="1">
         <w:r>
           <w:rPr>
             <w:rStyle w:val="a4"/>
@@ -3178,7 +3310,7 @@
       <w:r>
         <w:t>. Он был также садистом, получая удовольствие от страдания и смерти других. Он, как было известно, создавал формы жизни с единственной целью: в конечном счете убить их.</w:t>
       </w:r>
-      <w:hyperlink r:id="rId71" w:anchor="cite_note-Jedi_vs._Sith:_The_Essential_Guide_to_the_Force-53" w:history="1">
+      <w:hyperlink r:id="rId69" w:anchor="cite_note-Jedi_vs._Sith:_The_Essential_Guide_to_the_Force-53" w:history="1">
         <w:r>
           <w:rPr>
             <w:rStyle w:val="a4"/>
@@ -3193,7 +3325,7 @@
       <w:r>
         <w:t>Одержимый жаждой власти, он всё же честно полагал, что правление ситхов будет лучшим для галактики, и со временем стал считать себя в некоторой степени спасителем</w:t>
       </w:r>
-      <w:hyperlink r:id="rId72" w:anchor="cite_note-ROTS_VD-94" w:history="1">
+      <w:hyperlink r:id="rId70" w:anchor="cite_note-ROTS_VD-94" w:history="1">
         <w:r>
           <w:rPr>
             <w:rStyle w:val="a4"/>
@@ -3222,7 +3354,7 @@
       <w:r>
         <w:t xml:space="preserve"> считал себя единственным достойным для реализации этих идей, и таким образом пытался навсегда взять галактику под контроль.</w:t>
       </w:r>
-      <w:hyperlink r:id="rId73" w:anchor="cite_note-Jedi_vs._Sith:_The_Essential_Guide_to_the_Force-53" w:history="1">
+      <w:hyperlink r:id="rId71" w:anchor="cite_note-Jedi_vs._Sith:_The_Essential_Guide_to_the_Force-53" w:history="1">
         <w:r>
           <w:rPr>
             <w:rStyle w:val="a4"/>
@@ -3302,7 +3434,7 @@
       <w:r>
         <w:t xml:space="preserve"> снова лишился прекрасного ученика </w:t>
       </w:r>
-      <w:hyperlink r:id="rId74" w:tooltip="Гален Марек" w:history="1">
+      <w:hyperlink r:id="rId72" w:tooltip="Гален Марек" w:history="1">
         <w:r>
           <w:rPr>
             <w:rStyle w:val="a4"/>
@@ -3352,32 +3484,39 @@
       <w:pPr>
         <w:pStyle w:val="2421"/>
       </w:pPr>
-      <w:bookmarkStart w:id="5" w:name="_Toc115400805"/>
-      <w:r>
-        <w:lastRenderedPageBreak/>
+      <w:bookmarkStart w:id="6" w:name="_Toc115400805"/>
+      <w:r>
         <w:t>Навыки и способности</w:t>
       </w:r>
-      <w:bookmarkEnd w:id="5"/>
+      <w:bookmarkEnd w:id="6"/>
     </w:p>
     <w:p>
       <w:pPr>
         <w:pStyle w:val="2"/>
       </w:pPr>
-      <w:bookmarkStart w:id="6" w:name="_Toc115400806"/>
+      <w:bookmarkStart w:id="7" w:name="_Toc115400806"/>
       <w:r>
         <w:rPr>
           <w:sz w:val="32"/>
         </w:rPr>
         <w:t>Бой на световых мечах</w:t>
       </w:r>
-      <w:bookmarkEnd w:id="6"/>
+      <w:bookmarkEnd w:id="7"/>
     </w:p>
     <w:p>
       <w:r>
         <w:t>Н</w:t>
       </w:r>
       <w:r>
-        <w:t xml:space="preserve">есмотря на хилый внешний вид, Дарт </w:t>
+        <w:t xml:space="preserve">есмотря на хилый внешний вид, </w:t>
+      </w:r>
+      <w:proofErr w:type="spellStart"/>
+      <w:r>
+        <w:t>Дарт</w:t>
+      </w:r>
+      <w:proofErr w:type="spellEnd"/>
+      <w:r>
+        <w:t xml:space="preserve"> </w:t>
       </w:r>
       <w:proofErr w:type="spellStart"/>
       <w:r>
@@ -3387,7 +3526,7 @@
       <w:r>
         <w:t xml:space="preserve"> был чрезвычайно талантливым бойцом, великим мастером </w:t>
       </w:r>
-      <w:hyperlink r:id="rId75" w:tooltip="Бой на световых мечах" w:history="1">
+      <w:hyperlink r:id="rId73" w:tooltip="Бой на световых мечах" w:history="1">
         <w:r>
           <w:rPr>
             <w:rStyle w:val="a4"/>
@@ -3440,7 +3579,7 @@
       <w:r>
         <w:t> — несколькими мгновениями спустя</w:t>
       </w:r>
-      <w:hyperlink r:id="rId76" w:anchor="cite_note-%D0%9C%D0%B5%D1%81%D1%82%D1%8C_%D1%81%D0%B8%D1%82%D1%85%D0%BE%D0%B2-89" w:history="1">
+      <w:hyperlink r:id="rId74" w:anchor="cite_note-%D0%9C%D0%B5%D1%81%D1%82%D1%8C_%D1%81%D0%B8%D1%82%D1%85%D0%BE%D0%B2-89" w:history="1">
         <w:r>
           <w:rPr>
             <w:rStyle w:val="a4"/>
@@ -3461,7 +3600,7 @@
       <w:r>
         <w:t xml:space="preserve"> и поединок окончился побегом последнего</w:t>
       </w:r>
-      <w:hyperlink r:id="rId77" w:anchor="cite_note-%D0%9C%D0%B5%D1%81%D1%82%D1%8C_%D1%81%D0%B8%D1%82%D1%85%D0%BE%D0%B2-89" w:history="1">
+      <w:hyperlink r:id="rId75" w:anchor="cite_note-%D0%9C%D0%B5%D1%81%D1%82%D1%8C_%D1%81%D0%B8%D1%82%D1%85%D0%BE%D0%B2-89" w:history="1">
         <w:r>
           <w:rPr>
             <w:rStyle w:val="a4"/>
@@ -3626,15 +3765,14 @@
       <w:pPr>
         <w:pStyle w:val="2"/>
       </w:pPr>
-      <w:bookmarkStart w:id="7" w:name="_Toc115400807"/>
+      <w:bookmarkStart w:id="8" w:name="_Toc115400807"/>
       <w:r>
         <w:rPr>
           <w:sz w:val="32"/>
         </w:rPr>
-        <w:lastRenderedPageBreak/>
         <w:t>Способности в Силе</w:t>
       </w:r>
-      <w:bookmarkEnd w:id="7"/>
+      <w:bookmarkEnd w:id="8"/>
     </w:p>
     <w:p>
       <w:r>
@@ -3648,7 +3786,7 @@
       <w:r>
         <w:t xml:space="preserve"> был мастером в использовании </w:t>
       </w:r>
-      <w:hyperlink r:id="rId78" w:tooltip="Молния Силы" w:history="1">
+      <w:hyperlink r:id="rId76" w:tooltip="Молния Силы" w:history="1">
         <w:r>
           <w:rPr>
             <w:rStyle w:val="a4"/>
@@ -3658,7 +3796,7 @@
           <w:t>молнии Силы</w:t>
         </w:r>
       </w:hyperlink>
-      <w:hyperlink r:id="rId79" w:anchor="cite_note-%D0%9C%D0%B5%D1%81%D1%82%D1%8C_%D1%81%D0%B8%D1%82%D1%85%D0%BE%D0%B2-89" w:history="1">
+      <w:hyperlink r:id="rId77" w:anchor="cite_note-%D0%9C%D0%B5%D1%81%D1%82%D1%8C_%D1%81%D0%B8%D1%82%D1%85%D0%BE%D0%B2-89" w:history="1">
         <w:r>
           <w:rPr>
             <w:rStyle w:val="a4"/>
@@ -3668,7 +3806,7 @@
           <w:t>[89]</w:t>
         </w:r>
       </w:hyperlink>
-      <w:hyperlink r:id="rId80" w:anchor="cite_note-%D0%92%D0%BE%D0%B7%D0%B2%D1%80%D0%B0%D1%89%D0%B5%D0%BD%D0%B8%D0%B5_%D0%B4%D0%B6%D0%B5%D0%B4%D0%B0%D1%8F-96" w:history="1">
+      <w:hyperlink r:id="rId78" w:anchor="cite_note-%D0%92%D0%BE%D0%B7%D0%B2%D1%80%D0%B0%D1%89%D0%B5%D0%BD%D0%B8%D0%B5_%D0%B4%D0%B6%D0%B5%D0%B4%D0%B0%D1%8F-96" w:history="1">
         <w:r>
           <w:rPr>
             <w:rStyle w:val="a4"/>
@@ -3681,7 +3819,7 @@
       <w:r>
         <w:t> и единственным известным практиком </w:t>
       </w:r>
-      <w:hyperlink r:id="rId81" w:tooltip="Шторм Силы (пространственно-временной)" w:history="1">
+      <w:hyperlink r:id="rId79" w:tooltip="Шторм Силы (пространственно-временной)" w:history="1">
         <w:r>
           <w:rPr>
             <w:rStyle w:val="a4"/>
@@ -3692,15 +3830,7 @@
         </w:r>
       </w:hyperlink>
       <w:r>
-        <w:t xml:space="preserve">. Нужно </w:t>
-      </w:r>
-      <w:proofErr w:type="gramStart"/>
-      <w:r>
-        <w:t>отметить</w:t>
-      </w:r>
-      <w:proofErr w:type="gramEnd"/>
-      <w:r>
-        <w:t xml:space="preserve"> что даже при том, что </w:t>
+        <w:t xml:space="preserve">. Нужно отметить что даже при том, что </w:t>
       </w:r>
       <w:proofErr w:type="spellStart"/>
       <w:r>
@@ -3710,7 +3840,7 @@
       <w:r>
         <w:t xml:space="preserve"> утверждал, что был в состоянии создавать шторм просто усилием мысли, он расплачивался за это неспособностью полностью управлять штормом. Его навыки в </w:t>
       </w:r>
-      <w:hyperlink r:id="rId82" w:tooltip="Телекинез" w:history="1">
+      <w:hyperlink r:id="rId80" w:tooltip="Телекинез" w:history="1">
         <w:r>
           <w:rPr>
             <w:rStyle w:val="a4"/>
@@ -3723,7 +3853,7 @@
       <w:r>
         <w:t> были таковы, что он был в состоянии одновременно поднять несколько сенатских платформ, включая ту, на котором находился, с невероятной ловкостью и точностью, учитывая их размер и вес</w:t>
       </w:r>
-      <w:hyperlink r:id="rId83" w:anchor="cite_note-%D0%9C%D0%B5%D1%81%D1%82%D1%8C_%D1%81%D0%B8%D1%82%D1%85%D0%BE%D0%B2-89" w:history="1">
+      <w:hyperlink r:id="rId81" w:anchor="cite_note-%D0%9C%D0%B5%D1%81%D1%82%D1%8C_%D1%81%D0%B8%D1%82%D1%85%D0%BE%D0%B2-89" w:history="1">
         <w:r>
           <w:rPr>
             <w:rStyle w:val="a4"/>
@@ -3734,7 +3864,15 @@
         </w:r>
       </w:hyperlink>
       <w:r>
-        <w:t xml:space="preserve">. Поскольку он мог поднять себя в воздух Силой, можно предположить, что Дарт </w:t>
+        <w:t xml:space="preserve">. Поскольку он мог поднять себя в воздух Силой, можно предположить, что </w:t>
+      </w:r>
+      <w:proofErr w:type="spellStart"/>
+      <w:r>
+        <w:t>Дарт</w:t>
+      </w:r>
+      <w:proofErr w:type="spellEnd"/>
+      <w:r>
+        <w:t xml:space="preserve"> </w:t>
       </w:r>
       <w:proofErr w:type="spellStart"/>
       <w:r>
@@ -3744,7 +3882,7 @@
       <w:r>
         <w:t xml:space="preserve"> был также мастером </w:t>
       </w:r>
-      <w:hyperlink r:id="rId84" w:tooltip="Полёт Силы" w:history="1">
+      <w:hyperlink r:id="rId82" w:tooltip="Полёт Силы" w:history="1">
         <w:r>
           <w:rPr>
             <w:rStyle w:val="a4"/>
@@ -3754,7 +3892,7 @@
           <w:t>Полёта Силы</w:t>
         </w:r>
       </w:hyperlink>
-      <w:hyperlink r:id="rId85" w:anchor="cite_note-BFII-97" w:history="1">
+      <w:hyperlink r:id="rId83" w:anchor="cite_note-BFII-97" w:history="1">
         <w:r>
           <w:rPr>
             <w:rStyle w:val="a4"/>
@@ -3778,7 +3916,15 @@
       </w:r>
       <w:proofErr w:type="spellEnd"/>
       <w:r>
-        <w:t xml:space="preserve"> также упоминал, что голос императора мог оказывать гипнотическое внушение всякий раз, когда он внешне показывал свои способности тёмной стороны Силы. Это может придать вес факту, что у него были значительные способности управления сознанием. Плюс ко всему, всякий раз, когда Дарт </w:t>
+        <w:t xml:space="preserve"> также упоминал, что голос императора мог оказывать гипнотическое внушение всякий раз, когда он внешне показывал свои способности тёмной стороны Силы. Это может придать вес факту, что у него были значительные способности управления сознанием. Плюс ко всему, всякий раз, когда </w:t>
+      </w:r>
+      <w:proofErr w:type="spellStart"/>
+      <w:r>
+        <w:t>Дарт</w:t>
+      </w:r>
+      <w:proofErr w:type="spellEnd"/>
+      <w:r>
+        <w:t xml:space="preserve"> </w:t>
       </w:r>
       <w:proofErr w:type="spellStart"/>
       <w:r>
@@ -3833,7 +3979,7 @@
       <w:r>
         <w:t xml:space="preserve"> на равных: </w:t>
       </w:r>
-      <w:hyperlink r:id="rId86" w:tooltip="Мастер-джедай" w:history="1">
+      <w:hyperlink r:id="rId84" w:tooltip="Мастер-джедай" w:history="1">
         <w:r>
           <w:rPr>
             <w:rStyle w:val="a4"/>
@@ -3889,7 +4035,7 @@
       <w:r>
         <w:t>, </w:t>
       </w:r>
-      <w:hyperlink r:id="rId87" w:tooltip="Гранд-мастер" w:history="1">
+      <w:hyperlink r:id="rId85" w:tooltip="Гранд-мастер" w:history="1">
         <w:r>
           <w:rPr>
             <w:rStyle w:val="a4"/>
@@ -3912,7 +4058,7 @@
       <w:r>
         <w:t> </w:t>
       </w:r>
-      <w:hyperlink r:id="rId88" w:tooltip="Йода" w:history="1">
+      <w:hyperlink r:id="rId86" w:tooltip="Йода" w:history="1">
         <w:r>
           <w:rPr>
             <w:rStyle w:val="a4"/>
@@ -3925,7 +4071,7 @@
       <w:r>
         <w:t> и </w:t>
       </w:r>
-      <w:hyperlink r:id="rId89" w:tooltip="Люк Скайуокер" w:history="1">
+      <w:hyperlink r:id="rId87" w:tooltip="Люк Скайуокер" w:history="1">
         <w:r>
           <w:rPr>
             <w:rStyle w:val="a4"/>
@@ -3953,28 +4099,27 @@
       <w:pPr>
         <w:pStyle w:val="2421"/>
       </w:pPr>
-      <w:bookmarkStart w:id="8" w:name="_Toc115400808"/>
-      <w:r>
-        <w:lastRenderedPageBreak/>
+      <w:bookmarkStart w:id="9" w:name="_Toc115400808"/>
+      <w:r>
         <w:t>За кулисами</w:t>
       </w:r>
-      <w:bookmarkEnd w:id="8"/>
+      <w:bookmarkEnd w:id="9"/>
     </w:p>
     <w:p>
       <w:pPr>
         <w:pStyle w:val="2"/>
       </w:pPr>
-      <w:bookmarkStart w:id="9" w:name="_Toc115400809"/>
+      <w:bookmarkStart w:id="10" w:name="_Toc115400809"/>
       <w:r>
         <w:t>Воплощение</w:t>
       </w:r>
-      <w:bookmarkEnd w:id="9"/>
+      <w:bookmarkEnd w:id="10"/>
     </w:p>
     <w:p>
       <w:r>
         <w:t>В оригинальной версии фильма «</w:t>
       </w:r>
-      <w:hyperlink r:id="rId90" w:tooltip="Звёздные войны. Эпизод V: Империя наносит ответный удар" w:history="1">
+      <w:hyperlink r:id="rId88" w:tooltip="Звёздные войны. Эпизод V: Империя наносит ответный удар" w:history="1">
         <w:r>
           <w:rPr>
             <w:rStyle w:val="a4"/>
@@ -3995,7 +4140,7 @@
       <w:r>
         <w:t xml:space="preserve"> (в виде голографической проекции) сыграла </w:t>
       </w:r>
-      <w:hyperlink r:id="rId91" w:tooltip="Марджори Итон" w:history="1">
+      <w:hyperlink r:id="rId89" w:tooltip="Марджори Итон" w:history="1">
         <w:r>
           <w:rPr>
             <w:rStyle w:val="a4"/>
@@ -4008,30 +4153,55 @@
       <w:r>
         <w:t>, а озвучил </w:t>
       </w:r>
-      <w:hyperlink r:id="rId92" w:tooltip="Клайв Ревилл" w:history="1">
-        <w:r>
-          <w:rPr>
-            <w:rStyle w:val="a4"/>
-            <w:color w:val="auto"/>
-            <w:u w:val="none"/>
-          </w:rPr>
-          <w:t xml:space="preserve">Клайв </w:t>
-        </w:r>
-        <w:proofErr w:type="spellStart"/>
-        <w:r>
-          <w:rPr>
-            <w:rStyle w:val="a4"/>
-            <w:color w:val="auto"/>
-            <w:u w:val="none"/>
-          </w:rPr>
-          <w:t>Ревилл</w:t>
-        </w:r>
-        <w:proofErr w:type="spellEnd"/>
-      </w:hyperlink>
+      <w:proofErr w:type="spellStart"/>
+      <w:r>
+        <w:fldChar w:fldCharType="begin"/>
+      </w:r>
+      <w:r>
+        <w:instrText xml:space="preserve"> HYPERLINK "https://starwars.fandom.com/ru/wiki/%D0%9A%D0%BB%D0%B0%D0%B9%D0%B2_%D0%A0%D0%B5%D0%B2%D0%B8%D0%BB%D0%BB" \o "Клайв Ревилл" </w:instrText>
+      </w:r>
+      <w:r>
+        <w:fldChar w:fldCharType="separate"/>
+      </w:r>
+      <w:r>
+        <w:rPr>
+          <w:rStyle w:val="a4"/>
+          <w:color w:val="auto"/>
+          <w:u w:val="none"/>
+        </w:rPr>
+        <w:t>Клайв</w:t>
+      </w:r>
+      <w:proofErr w:type="spellEnd"/>
+      <w:r>
+        <w:rPr>
+          <w:rStyle w:val="a4"/>
+          <w:color w:val="auto"/>
+          <w:u w:val="none"/>
+        </w:rPr>
+        <w:t xml:space="preserve"> </w:t>
+      </w:r>
+      <w:proofErr w:type="spellStart"/>
+      <w:r>
+        <w:rPr>
+          <w:rStyle w:val="a4"/>
+          <w:color w:val="auto"/>
+          <w:u w:val="none"/>
+        </w:rPr>
+        <w:t>Ревилл</w:t>
+      </w:r>
+      <w:proofErr w:type="spellEnd"/>
+      <w:r>
+        <w:rPr>
+          <w:rStyle w:val="a4"/>
+          <w:color w:val="auto"/>
+          <w:u w:val="none"/>
+        </w:rPr>
+        <w:fldChar w:fldCharType="end"/>
+      </w:r>
       <w:r>
         <w:t>. В </w:t>
       </w:r>
-      <w:hyperlink r:id="rId93" w:tooltip="Звёздные войны. Эпизод I: Скрытая угроза" w:history="1">
+      <w:hyperlink r:id="rId90" w:tooltip="Звёздные войны. Эпизод I: Скрытая угроза" w:history="1">
         <w:r>
           <w:rPr>
             <w:rStyle w:val="a4"/>
@@ -4044,7 +4214,7 @@
       <w:r>
         <w:t>, </w:t>
       </w:r>
-      <w:hyperlink r:id="rId94" w:tooltip="Звёздные войны. Эпизод II: Атака клонов" w:history="1">
+      <w:hyperlink r:id="rId91" w:tooltip="Звёздные войны. Эпизод II: Атака клонов" w:history="1">
         <w:r>
           <w:rPr>
             <w:rStyle w:val="a4"/>
@@ -4057,7 +4227,7 @@
       <w:r>
         <w:t>, </w:t>
       </w:r>
-      <w:hyperlink r:id="rId95" w:tooltip="Звёздные войны. Эпизод III: Месть ситхов" w:history="1">
+      <w:hyperlink r:id="rId92" w:tooltip="Звёздные войны. Эпизод III: Месть ситхов" w:history="1">
         <w:r>
           <w:rPr>
             <w:rStyle w:val="a4"/>
@@ -4070,7 +4240,7 @@
       <w:r>
         <w:t>, и </w:t>
       </w:r>
-      <w:hyperlink r:id="rId96" w:tooltip="Звёздные войны. Эпизод VI: Возвращение джедая" w:history="1">
+      <w:hyperlink r:id="rId93" w:tooltip="Звёздные войны. Эпизод VI: Возвращение джедая" w:history="1">
         <w:r>
           <w:rPr>
             <w:rStyle w:val="a4"/>
@@ -4083,7 +4253,7 @@
       <w:r>
         <w:t> эпизодах </w:t>
       </w:r>
-      <w:hyperlink r:id="rId97" w:tooltip="Звёздные войны" w:history="1">
+      <w:hyperlink r:id="rId94" w:tooltip="Звёздные войны" w:history="1">
         <w:r>
           <w:rPr>
             <w:rStyle w:val="a4"/>
@@ -4104,26 +4274,51 @@
       <w:r>
         <w:t xml:space="preserve"> сыграл </w:t>
       </w:r>
-      <w:hyperlink r:id="rId98" w:tooltip="Иэн Макдёрмид" w:history="1">
-        <w:r>
-          <w:rPr>
-            <w:rStyle w:val="a4"/>
-            <w:color w:val="auto"/>
-            <w:u w:val="none"/>
-          </w:rPr>
-          <w:t xml:space="preserve">Иэн </w:t>
-        </w:r>
-        <w:proofErr w:type="spellStart"/>
-        <w:r>
-          <w:rPr>
-            <w:rStyle w:val="a4"/>
-            <w:color w:val="auto"/>
-            <w:u w:val="none"/>
-          </w:rPr>
-          <w:t>Макдёрмид</w:t>
-        </w:r>
-        <w:proofErr w:type="spellEnd"/>
-      </w:hyperlink>
+      <w:proofErr w:type="spellStart"/>
+      <w:r>
+        <w:fldChar w:fldCharType="begin"/>
+      </w:r>
+      <w:r>
+        <w:instrText xml:space="preserve"> HYPERLINK "https://starwars.fandom.com/ru/wiki/%D0%98%D1%8D%D0%BD_%D0%9C%D0%B0%D0%BA%D0%B4%D1%91%D1%80%D0%BC%D0%B8%D0%B4" \o "Иэн Макдёрмид" </w:instrText>
+      </w:r>
+      <w:r>
+        <w:fldChar w:fldCharType="separate"/>
+      </w:r>
+      <w:r>
+        <w:rPr>
+          <w:rStyle w:val="a4"/>
+          <w:color w:val="auto"/>
+          <w:u w:val="none"/>
+        </w:rPr>
+        <w:t>Иэн</w:t>
+      </w:r>
+      <w:proofErr w:type="spellEnd"/>
+      <w:r>
+        <w:rPr>
+          <w:rStyle w:val="a4"/>
+          <w:color w:val="auto"/>
+          <w:u w:val="none"/>
+        </w:rPr>
+        <w:t xml:space="preserve"> </w:t>
+      </w:r>
+      <w:proofErr w:type="spellStart"/>
+      <w:r>
+        <w:rPr>
+          <w:rStyle w:val="a4"/>
+          <w:color w:val="auto"/>
+          <w:u w:val="none"/>
+        </w:rPr>
+        <w:t>Макдёрмид</w:t>
+      </w:r>
+      <w:proofErr w:type="spellEnd"/>
+      <w:r>
+        <w:rPr>
+          <w:rStyle w:val="a4"/>
+          <w:color w:val="auto"/>
+          <w:u w:val="none"/>
+        </w:rPr>
+        <w:fldChar w:fldCharType="end"/>
+      </w:r>
       <w:r>
         <w:t xml:space="preserve">. Кроме того, для DVD-издания Оригинальной трилогии 2004 года кадры «Империи» с участием </w:t>
       </w:r>
@@ -4133,7 +4328,15 @@
       </w:r>
       <w:proofErr w:type="spellEnd"/>
       <w:r>
-        <w:t xml:space="preserve"> были пересняты, и в роли Императора также снялся Иэн </w:t>
+        <w:t xml:space="preserve"> были пересняты, и в роли Императора также снялся </w:t>
+      </w:r>
+      <w:proofErr w:type="spellStart"/>
+      <w:r>
+        <w:t>Иэн</w:t>
+      </w:r>
+      <w:proofErr w:type="spellEnd"/>
+      <w:r>
+        <w:t xml:space="preserve"> </w:t>
       </w:r>
       <w:proofErr w:type="spellStart"/>
       <w:r>
@@ -4180,7 +4383,7 @@
       <w:r>
         <w:t>, персонажа сыграли Кайл Роулинг (он также дублером </w:t>
       </w:r>
-      <w:hyperlink r:id="rId99" w:tooltip="Кристофер Ли" w:history="1">
+      <w:hyperlink r:id="rId95" w:tooltip="Кристофер Ли" w:history="1">
         <w:r>
           <w:rPr>
             <w:rStyle w:val="a4"/>
@@ -4238,7 +4441,7 @@
       <w:r>
         <w:t>В радиопостановках «</w:t>
       </w:r>
-      <w:hyperlink r:id="rId100" w:tooltip="Империя наносит ответный удар (радиопостановка)" w:history="1">
+      <w:hyperlink r:id="rId96" w:tooltip="Империя наносит ответный удар (радиопостановка)" w:history="1">
         <w:r>
           <w:rPr>
             <w:rStyle w:val="a4"/>
@@ -4251,7 +4454,7 @@
       <w:r>
         <w:t>» и «</w:t>
       </w:r>
-      <w:hyperlink r:id="rId101" w:tooltip="Возвращение джедая (радиопостановка)" w:history="1">
+      <w:hyperlink r:id="rId97" w:tooltip="Возвращение джедая (радиопостановка)" w:history="1">
         <w:r>
           <w:rPr>
             <w:rStyle w:val="a4"/>
@@ -4272,7 +4475,7 @@
       <w:r>
         <w:t xml:space="preserve"> озвучивал </w:t>
       </w:r>
-      <w:hyperlink r:id="rId102" w:tooltip="Пол Хехт" w:history="1">
+      <w:hyperlink r:id="rId98" w:tooltip="Пол Хехт" w:history="1">
         <w:r>
           <w:rPr>
             <w:rStyle w:val="a4"/>
@@ -4311,7 +4514,7 @@
       <w:r>
         <w:t xml:space="preserve"> в мультсериале </w:t>
       </w:r>
-      <w:hyperlink r:id="rId103" w:tooltip="Звёздные войны: Войны клонов (мультсериал, 2003)" w:history="1">
+      <w:hyperlink r:id="rId99" w:tooltip="Звёздные войны: Войны клонов (мультсериал, 2003)" w:history="1">
         <w:r>
           <w:rPr>
             <w:rStyle w:val="a4"/>
@@ -4324,7 +4527,7 @@
       <w:r>
         <w:t> и ряде </w:t>
       </w:r>
-      <w:hyperlink r:id="rId104" w:tooltip="Видеоигра" w:history="1">
+      <w:hyperlink r:id="rId100" w:tooltip="Видеоигра" w:history="1">
         <w:r>
           <w:rPr>
             <w:rStyle w:val="a4"/>
@@ -4337,14 +4540,365 @@
       <w:r>
         <w:t>, включая «</w:t>
       </w:r>
-      <w:hyperlink r:id="rId105" w:tooltip="Star Wars: TIE Fighter" w:history="1">
-        <w:r>
-          <w:rPr>
-            <w:rStyle w:val="a4"/>
-            <w:color w:val="auto"/>
-            <w:u w:val="none"/>
-          </w:rPr>
-          <w:t xml:space="preserve">Star </w:t>
+      <w:proofErr w:type="spellStart"/>
+      <w:r>
+        <w:fldChar w:fldCharType="begin"/>
+      </w:r>
+      <w:r>
+        <w:instrText xml:space="preserve"> HYPERLINK "https://starwars.fandom.com/ru/wiki/Star_Wars:_TIE_Fighter" \o "Star War</w:instrText>
+      </w:r>
+      <w:r>
+        <w:instrText xml:space="preserve">s: TIE Fighter" </w:instrText>
+      </w:r>
+      <w:r>
+        <w:fldChar w:fldCharType="separate"/>
+      </w:r>
+      <w:r>
+        <w:rPr>
+          <w:rStyle w:val="a4"/>
+          <w:color w:val="auto"/>
+          <w:u w:val="none"/>
+        </w:rPr>
+        <w:t>Star</w:t>
+      </w:r>
+      <w:proofErr w:type="spellEnd"/>
+      <w:r>
+        <w:rPr>
+          <w:rStyle w:val="a4"/>
+          <w:color w:val="auto"/>
+          <w:u w:val="none"/>
+        </w:rPr>
+        <w:t xml:space="preserve"> </w:t>
+      </w:r>
+      <w:proofErr w:type="spellStart"/>
+      <w:r>
+        <w:rPr>
+          <w:rStyle w:val="a4"/>
+          <w:color w:val="auto"/>
+          <w:u w:val="none"/>
+        </w:rPr>
+        <w:t>Wars</w:t>
+      </w:r>
+      <w:proofErr w:type="spellEnd"/>
+      <w:r>
+        <w:rPr>
+          <w:rStyle w:val="a4"/>
+          <w:color w:val="auto"/>
+          <w:u w:val="none"/>
+        </w:rPr>
+        <w:t xml:space="preserve">: TIE </w:t>
+      </w:r>
+      <w:proofErr w:type="spellStart"/>
+      <w:r>
+        <w:rPr>
+          <w:rStyle w:val="a4"/>
+          <w:color w:val="auto"/>
+          <w:u w:val="none"/>
+        </w:rPr>
+        <w:t>Fighter</w:t>
+      </w:r>
+      <w:proofErr w:type="spellEnd"/>
+      <w:r>
+        <w:rPr>
+          <w:rStyle w:val="a4"/>
+          <w:color w:val="auto"/>
+          <w:u w:val="none"/>
+        </w:rPr>
+        <w:fldChar w:fldCharType="end"/>
+      </w:r>
+      <w:r>
+        <w:t>», «</w:t>
+      </w:r>
+      <w:proofErr w:type="spellStart"/>
+      <w:r>
+        <w:fldChar w:fldCharType="begin"/>
+      </w:r>
+      <w:r>
+        <w:instrText xml:space="preserve"> HYPERLINK "https://starwars.fandom.com/ru/wiki/Star_Wars:_Galactic_Battlegrounds" \o "Star Wars: Galactic Battlegrounds" </w:instrText>
+      </w:r>
+      <w:r>
+        <w:fldChar w:fldCharType="separate"/>
+      </w:r>
+      <w:r>
+        <w:rPr>
+          <w:rStyle w:val="a4"/>
+          <w:color w:val="auto"/>
+          <w:u w:val="none"/>
+        </w:rPr>
+        <w:t>Star</w:t>
+      </w:r>
+      <w:proofErr w:type="spellEnd"/>
+      <w:r>
+        <w:rPr>
+          <w:rStyle w:val="a4"/>
+          <w:color w:val="auto"/>
+          <w:u w:val="none"/>
+        </w:rPr>
+        <w:t xml:space="preserve"> </w:t>
+      </w:r>
+      <w:proofErr w:type="spellStart"/>
+      <w:r>
+        <w:rPr>
+          <w:rStyle w:val="a4"/>
+          <w:color w:val="auto"/>
+          <w:u w:val="none"/>
+        </w:rPr>
+        <w:t>Wars</w:t>
+      </w:r>
+      <w:proofErr w:type="spellEnd"/>
+      <w:r>
+        <w:rPr>
+          <w:rStyle w:val="a4"/>
+          <w:color w:val="auto"/>
+          <w:u w:val="none"/>
+        </w:rPr>
+        <w:t xml:space="preserve">: </w:t>
+      </w:r>
+      <w:proofErr w:type="spellStart"/>
+      <w:r>
+        <w:rPr>
+          <w:rStyle w:val="a4"/>
+          <w:color w:val="auto"/>
+          <w:u w:val="none"/>
+        </w:rPr>
+        <w:t>Galactic</w:t>
+      </w:r>
+      <w:proofErr w:type="spellEnd"/>
+      <w:r>
+        <w:rPr>
+          <w:rStyle w:val="a4"/>
+          <w:color w:val="auto"/>
+          <w:u w:val="none"/>
+        </w:rPr>
+        <w:t xml:space="preserve"> </w:t>
+      </w:r>
+      <w:proofErr w:type="spellStart"/>
+      <w:r>
+        <w:rPr>
+          <w:rStyle w:val="a4"/>
+          <w:color w:val="auto"/>
+          <w:u w:val="none"/>
+        </w:rPr>
+        <w:t>Battlegrounds</w:t>
+      </w:r>
+      <w:proofErr w:type="spellEnd"/>
+      <w:r>
+        <w:rPr>
+          <w:rStyle w:val="a4"/>
+          <w:color w:val="auto"/>
+          <w:u w:val="none"/>
+        </w:rPr>
+        <w:fldChar w:fldCharType="end"/>
+      </w:r>
+      <w:r>
+        <w:t>» и «</w:t>
+      </w:r>
+      <w:proofErr w:type="spellStart"/>
+      <w:r>
+        <w:fldChar w:fldCharType="begin"/>
+      </w:r>
+      <w:r>
+        <w:instrText xml:space="preserve"> HYPERLINK "https://starwars.fandom.com/ru/wiki/</w:instrText>
+      </w:r>
+      <w:r>
+        <w:instrText xml:space="preserve">Star_Wars:_Battlefront_II" \o "Star Wars: Battlefront II" </w:instrText>
+      </w:r>
+      <w:r>
+        <w:fldChar w:fldCharType="separate"/>
+      </w:r>
+      <w:r>
+        <w:rPr>
+          <w:rStyle w:val="a4"/>
+          <w:color w:val="auto"/>
+          <w:u w:val="none"/>
+        </w:rPr>
+        <w:t>Star</w:t>
+      </w:r>
+      <w:proofErr w:type="spellEnd"/>
+      <w:r>
+        <w:rPr>
+          <w:rStyle w:val="a4"/>
+          <w:color w:val="auto"/>
+          <w:u w:val="none"/>
+        </w:rPr>
+        <w:t xml:space="preserve"> </w:t>
+      </w:r>
+      <w:proofErr w:type="spellStart"/>
+      <w:r>
+        <w:rPr>
+          <w:rStyle w:val="a4"/>
+          <w:color w:val="auto"/>
+          <w:u w:val="none"/>
+        </w:rPr>
+        <w:t>Wars</w:t>
+      </w:r>
+      <w:proofErr w:type="spellEnd"/>
+      <w:r>
+        <w:rPr>
+          <w:rStyle w:val="a4"/>
+          <w:color w:val="auto"/>
+          <w:u w:val="none"/>
+        </w:rPr>
+        <w:t xml:space="preserve">: </w:t>
+      </w:r>
+      <w:proofErr w:type="spellStart"/>
+      <w:r>
+        <w:rPr>
+          <w:rStyle w:val="a4"/>
+          <w:color w:val="auto"/>
+          <w:u w:val="none"/>
+        </w:rPr>
+        <w:t>Battlefront</w:t>
+      </w:r>
+      <w:proofErr w:type="spellEnd"/>
+      <w:r>
+        <w:rPr>
+          <w:rStyle w:val="a4"/>
+          <w:color w:val="auto"/>
+          <w:u w:val="none"/>
+        </w:rPr>
+        <w:t xml:space="preserve"> II</w:t>
+      </w:r>
+      <w:r>
+        <w:rPr>
+          <w:rStyle w:val="a4"/>
+          <w:color w:val="auto"/>
+          <w:u w:val="none"/>
+        </w:rPr>
+        <w:fldChar w:fldCharType="end"/>
+      </w:r>
+      <w:r>
+        <w:t>», а также в </w:t>
+      </w:r>
+      <w:proofErr w:type="spellStart"/>
+      <w:r>
+        <w:t>аудиопостановке</w:t>
+      </w:r>
+      <w:proofErr w:type="spellEnd"/>
+      <w:r>
+        <w:t xml:space="preserve"> «Тёмная империя». В видеоигре «</w:t>
+      </w:r>
+      <w:proofErr w:type="spellStart"/>
+      <w:r>
+        <w:fldChar w:fldCharType="begin"/>
+      </w:r>
+      <w:r>
+        <w:instrText xml:space="preserve"> HYPERLINK "https://starwars.fandom.com/ru/wiki/Star_Wars:_The_Force_Unleashed" \o "Star Wars: The Force Unlea</w:instrText>
+      </w:r>
+      <w:r>
+        <w:instrText xml:space="preserve">shed" </w:instrText>
+      </w:r>
+      <w:r>
+        <w:fldChar w:fldCharType="separate"/>
+      </w:r>
+      <w:r>
+        <w:rPr>
+          <w:rStyle w:val="a4"/>
+          <w:color w:val="auto"/>
+          <w:u w:val="none"/>
+        </w:rPr>
+        <w:t>Star</w:t>
+      </w:r>
+      <w:proofErr w:type="spellEnd"/>
+      <w:r>
+        <w:rPr>
+          <w:rStyle w:val="a4"/>
+          <w:color w:val="auto"/>
+          <w:u w:val="none"/>
+        </w:rPr>
+        <w:t xml:space="preserve"> </w:t>
+      </w:r>
+      <w:proofErr w:type="spellStart"/>
+      <w:r>
+        <w:rPr>
+          <w:rStyle w:val="a4"/>
+          <w:color w:val="auto"/>
+          <w:u w:val="none"/>
+        </w:rPr>
+        <w:t>Wars</w:t>
+      </w:r>
+      <w:proofErr w:type="spellEnd"/>
+      <w:r>
+        <w:rPr>
+          <w:rStyle w:val="a4"/>
+          <w:color w:val="auto"/>
+          <w:u w:val="none"/>
+        </w:rPr>
+        <w:t xml:space="preserve">: </w:t>
+      </w:r>
+      <w:proofErr w:type="spellStart"/>
+      <w:r>
+        <w:rPr>
+          <w:rStyle w:val="a4"/>
+          <w:color w:val="auto"/>
+          <w:u w:val="none"/>
+        </w:rPr>
+        <w:t>The</w:t>
+      </w:r>
+      <w:proofErr w:type="spellEnd"/>
+      <w:r>
+        <w:rPr>
+          <w:rStyle w:val="a4"/>
+          <w:color w:val="auto"/>
+          <w:u w:val="none"/>
+        </w:rPr>
+        <w:t xml:space="preserve"> </w:t>
+      </w:r>
+      <w:proofErr w:type="spellStart"/>
+      <w:r>
+        <w:rPr>
+          <w:rStyle w:val="a4"/>
+          <w:color w:val="auto"/>
+          <w:u w:val="none"/>
+        </w:rPr>
+        <w:t>Force</w:t>
+      </w:r>
+      <w:proofErr w:type="spellEnd"/>
+      <w:r>
+        <w:rPr>
+          <w:rStyle w:val="a4"/>
+          <w:color w:val="auto"/>
+          <w:u w:val="none"/>
+        </w:rPr>
+        <w:t xml:space="preserve"> </w:t>
+      </w:r>
+      <w:proofErr w:type="spellStart"/>
+      <w:r>
+        <w:rPr>
+          <w:rStyle w:val="a4"/>
+          <w:color w:val="auto"/>
+          <w:u w:val="none"/>
+        </w:rPr>
+        <w:t>Unleashed</w:t>
+      </w:r>
+      <w:proofErr w:type="spellEnd"/>
+      <w:r>
+        <w:rPr>
+          <w:rStyle w:val="a4"/>
+          <w:color w:val="auto"/>
+          <w:u w:val="none"/>
+        </w:rPr>
+        <w:fldChar w:fldCharType="end"/>
+      </w:r>
+      <w:r>
+        <w:t xml:space="preserve">» </w:t>
+      </w:r>
+      <w:proofErr w:type="spellStart"/>
+      <w:r>
+        <w:t>Палпатина</w:t>
+      </w:r>
+      <w:proofErr w:type="spellEnd"/>
+      <w:r>
+        <w:t xml:space="preserve"> озвучивал </w:t>
+      </w:r>
+      <w:hyperlink r:id="rId101" w:tooltip="Сэм Уитвер" w:history="1">
+        <w:r>
+          <w:rPr>
+            <w:rStyle w:val="a4"/>
+            <w:color w:val="auto"/>
+            <w:u w:val="none"/>
+          </w:rPr>
+          <w:t xml:space="preserve">Сэм </w:t>
         </w:r>
         <w:proofErr w:type="spellStart"/>
         <w:r>
@@ -4353,16 +4907,47 @@
             <w:color w:val="auto"/>
             <w:u w:val="none"/>
           </w:rPr>
-          <w:t>Wars</w:t>
+          <w:t>Уитвер</w:t>
         </w:r>
         <w:proofErr w:type="spellEnd"/>
-        <w:r>
-          <w:rPr>
-            <w:rStyle w:val="a4"/>
-            <w:color w:val="auto"/>
-            <w:u w:val="none"/>
-          </w:rPr>
-          <w:t xml:space="preserve">: TIE </w:t>
+      </w:hyperlink>
+      <w:r>
+        <w:t>, а в полнометражном мультфильме «</w:t>
+      </w:r>
+      <w:hyperlink r:id="rId102" w:tooltip="Звёздные войны: Войны клонов (фильм)" w:history="1">
+        <w:r>
+          <w:rPr>
+            <w:rStyle w:val="a4"/>
+            <w:color w:val="auto"/>
+            <w:u w:val="none"/>
+          </w:rPr>
+          <w:t>Звёздные войны: Войны клонов</w:t>
+        </w:r>
+      </w:hyperlink>
+      <w:r>
+        <w:t>» и </w:t>
+      </w:r>
+      <w:hyperlink r:id="rId103" w:tooltip="Звёздные войны: Войны клонов (мультсериал)" w:history="1">
+        <w:r>
+          <w:rPr>
+            <w:rStyle w:val="a4"/>
+            <w:color w:val="auto"/>
+            <w:u w:val="none"/>
+          </w:rPr>
+          <w:t>одноимённом сериале</w:t>
+        </w:r>
+      </w:hyperlink>
+      <w:r>
+        <w:t> — </w:t>
+      </w:r>
+      <w:hyperlink r:id="rId104" w:tooltip="Йен Эберкромби" w:history="1">
+        <w:r>
+          <w:rPr>
+            <w:rStyle w:val="a4"/>
+            <w:color w:val="auto"/>
+            <w:u w:val="none"/>
+          </w:rPr>
+          <w:t xml:space="preserve">Йен </w:t>
         </w:r>
         <w:proofErr w:type="spellStart"/>
         <w:r>
@@ -4371,251 +4956,14 @@
             <w:color w:val="auto"/>
             <w:u w:val="none"/>
           </w:rPr>
-          <w:t>Fighter</w:t>
+          <w:t>Эберкромби</w:t>
         </w:r>
         <w:proofErr w:type="spellEnd"/>
       </w:hyperlink>
       <w:r>
-        <w:t>», «</w:t>
-      </w:r>
-      <w:hyperlink r:id="rId106" w:tooltip="Star Wars: Galactic Battlegrounds" w:history="1">
-        <w:r>
-          <w:rPr>
-            <w:rStyle w:val="a4"/>
-            <w:color w:val="auto"/>
-            <w:u w:val="none"/>
-          </w:rPr>
-          <w:t xml:space="preserve">Star </w:t>
-        </w:r>
-        <w:proofErr w:type="spellStart"/>
-        <w:r>
-          <w:rPr>
-            <w:rStyle w:val="a4"/>
-            <w:color w:val="auto"/>
-            <w:u w:val="none"/>
-          </w:rPr>
-          <w:t>Wars</w:t>
-        </w:r>
-        <w:proofErr w:type="spellEnd"/>
-        <w:r>
-          <w:rPr>
-            <w:rStyle w:val="a4"/>
-            <w:color w:val="auto"/>
-            <w:u w:val="none"/>
-          </w:rPr>
-          <w:t xml:space="preserve">: </w:t>
-        </w:r>
-        <w:proofErr w:type="spellStart"/>
-        <w:r>
-          <w:rPr>
-            <w:rStyle w:val="a4"/>
-            <w:color w:val="auto"/>
-            <w:u w:val="none"/>
-          </w:rPr>
-          <w:t>Galactic</w:t>
-        </w:r>
-        <w:proofErr w:type="spellEnd"/>
-        <w:r>
-          <w:rPr>
-            <w:rStyle w:val="a4"/>
-            <w:color w:val="auto"/>
-            <w:u w:val="none"/>
-          </w:rPr>
-          <w:t xml:space="preserve"> </w:t>
-        </w:r>
-        <w:proofErr w:type="spellStart"/>
-        <w:r>
-          <w:rPr>
-            <w:rStyle w:val="a4"/>
-            <w:color w:val="auto"/>
-            <w:u w:val="none"/>
-          </w:rPr>
-          <w:t>Battlegrounds</w:t>
-        </w:r>
-        <w:proofErr w:type="spellEnd"/>
-      </w:hyperlink>
-      <w:r>
-        <w:t>» и «</w:t>
-      </w:r>
-      <w:hyperlink r:id="rId107" w:tooltip="Star Wars: Battlefront II" w:history="1">
-        <w:r>
-          <w:rPr>
-            <w:rStyle w:val="a4"/>
-            <w:color w:val="auto"/>
-            <w:u w:val="none"/>
-          </w:rPr>
-          <w:t xml:space="preserve">Star </w:t>
-        </w:r>
-        <w:proofErr w:type="spellStart"/>
-        <w:r>
-          <w:rPr>
-            <w:rStyle w:val="a4"/>
-            <w:color w:val="auto"/>
-            <w:u w:val="none"/>
-          </w:rPr>
-          <w:t>Wars</w:t>
-        </w:r>
-        <w:proofErr w:type="spellEnd"/>
-        <w:r>
-          <w:rPr>
-            <w:rStyle w:val="a4"/>
-            <w:color w:val="auto"/>
-            <w:u w:val="none"/>
-          </w:rPr>
-          <w:t xml:space="preserve">: </w:t>
-        </w:r>
-        <w:proofErr w:type="spellStart"/>
-        <w:r>
-          <w:rPr>
-            <w:rStyle w:val="a4"/>
-            <w:color w:val="auto"/>
-            <w:u w:val="none"/>
-          </w:rPr>
-          <w:t>Battlefront</w:t>
-        </w:r>
-        <w:proofErr w:type="spellEnd"/>
-        <w:r>
-          <w:rPr>
-            <w:rStyle w:val="a4"/>
-            <w:color w:val="auto"/>
-            <w:u w:val="none"/>
-          </w:rPr>
-          <w:t xml:space="preserve"> II</w:t>
-        </w:r>
-      </w:hyperlink>
-      <w:r>
-        <w:t>», а также в </w:t>
-      </w:r>
-      <w:proofErr w:type="spellStart"/>
-      <w:r>
-        <w:t>аудиопостановке</w:t>
-      </w:r>
-      <w:proofErr w:type="spellEnd"/>
-      <w:r>
-        <w:t xml:space="preserve"> «Тёмная империя». В видеоигре «</w:t>
-      </w:r>
-      <w:hyperlink r:id="rId108" w:tooltip="Star Wars: The Force Unleashed" w:history="1">
-        <w:r>
-          <w:rPr>
-            <w:rStyle w:val="a4"/>
-            <w:color w:val="auto"/>
-            <w:u w:val="none"/>
-          </w:rPr>
-          <w:t xml:space="preserve">Star </w:t>
-        </w:r>
-        <w:proofErr w:type="spellStart"/>
-        <w:r>
-          <w:rPr>
-            <w:rStyle w:val="a4"/>
-            <w:color w:val="auto"/>
-            <w:u w:val="none"/>
-          </w:rPr>
-          <w:t>Wars</w:t>
-        </w:r>
-        <w:proofErr w:type="spellEnd"/>
-        <w:r>
-          <w:rPr>
-            <w:rStyle w:val="a4"/>
-            <w:color w:val="auto"/>
-            <w:u w:val="none"/>
-          </w:rPr>
-          <w:t xml:space="preserve">: The Force </w:t>
-        </w:r>
-        <w:proofErr w:type="spellStart"/>
-        <w:r>
-          <w:rPr>
-            <w:rStyle w:val="a4"/>
-            <w:color w:val="auto"/>
-            <w:u w:val="none"/>
-          </w:rPr>
-          <w:t>Unleashed</w:t>
-        </w:r>
-        <w:proofErr w:type="spellEnd"/>
-      </w:hyperlink>
-      <w:r>
-        <w:t xml:space="preserve">» </w:t>
-      </w:r>
-      <w:proofErr w:type="spellStart"/>
-      <w:r>
-        <w:t>Палпатина</w:t>
-      </w:r>
-      <w:proofErr w:type="spellEnd"/>
-      <w:r>
-        <w:t xml:space="preserve"> озвучивал </w:t>
-      </w:r>
-      <w:hyperlink r:id="rId109" w:tooltip="Сэм Уитвер" w:history="1">
-        <w:r>
-          <w:rPr>
-            <w:rStyle w:val="a4"/>
-            <w:color w:val="auto"/>
-            <w:u w:val="none"/>
-          </w:rPr>
-          <w:t xml:space="preserve">Сэм </w:t>
-        </w:r>
-        <w:proofErr w:type="spellStart"/>
-        <w:r>
-          <w:rPr>
-            <w:rStyle w:val="a4"/>
-            <w:color w:val="auto"/>
-            <w:u w:val="none"/>
-          </w:rPr>
-          <w:t>Уитвер</w:t>
-        </w:r>
-        <w:proofErr w:type="spellEnd"/>
-      </w:hyperlink>
-      <w:r>
-        <w:t>, а в полнометражном мультфильме «</w:t>
-      </w:r>
-      <w:hyperlink r:id="rId110" w:tooltip="Звёздные войны: Войны клонов (фильм)" w:history="1">
-        <w:r>
-          <w:rPr>
-            <w:rStyle w:val="a4"/>
-            <w:color w:val="auto"/>
-            <w:u w:val="none"/>
-          </w:rPr>
-          <w:t>Звёздные войны: Войны клонов</w:t>
-        </w:r>
-      </w:hyperlink>
-      <w:r>
-        <w:t>» и </w:t>
-      </w:r>
-      <w:hyperlink r:id="rId111" w:tooltip="Звёздные войны: Войны клонов (мультсериал)" w:history="1">
-        <w:r>
-          <w:rPr>
-            <w:rStyle w:val="a4"/>
-            <w:color w:val="auto"/>
-            <w:u w:val="none"/>
-          </w:rPr>
-          <w:t>одноимённом сериале</w:t>
-        </w:r>
-      </w:hyperlink>
-      <w:r>
-        <w:t> — </w:t>
-      </w:r>
-      <w:hyperlink r:id="rId112" w:tooltip="Йен Эберкромби" w:history="1">
-        <w:r>
-          <w:rPr>
-            <w:rStyle w:val="a4"/>
-            <w:color w:val="auto"/>
-            <w:u w:val="none"/>
-          </w:rPr>
-          <w:t xml:space="preserve">Йен </w:t>
-        </w:r>
-        <w:proofErr w:type="spellStart"/>
-        <w:r>
-          <w:rPr>
-            <w:rStyle w:val="a4"/>
-            <w:color w:val="auto"/>
-            <w:u w:val="none"/>
-          </w:rPr>
-          <w:t>Эберкромби</w:t>
-        </w:r>
-        <w:proofErr w:type="spellEnd"/>
-      </w:hyperlink>
-      <w:r>
         <w:t>, а после его смерти </w:t>
       </w:r>
-      <w:hyperlink r:id="rId113" w:tooltip="Тим Карри" w:history="1">
+      <w:hyperlink r:id="rId105" w:tooltip="Тим Карри" w:history="1">
         <w:r>
           <w:rPr>
             <w:rStyle w:val="a4"/>
@@ -4633,12 +4981,11 @@
       <w:pPr>
         <w:pStyle w:val="2"/>
       </w:pPr>
-      <w:bookmarkStart w:id="10" w:name="_Toc115400810"/>
-      <w:r>
-        <w:lastRenderedPageBreak/>
+      <w:bookmarkStart w:id="11" w:name="_Toc115400810"/>
+      <w:r>
         <w:t>Исходная версия</w:t>
       </w:r>
-      <w:bookmarkEnd w:id="10"/>
+      <w:bookmarkEnd w:id="11"/>
     </w:p>
     <w:p>
       <w:r>
@@ -4652,7 +4999,7 @@
       <w:r>
         <w:t xml:space="preserve"> задумывался принципиально иным персонажем: он не должен был быть ни чувствительным к </w:t>
       </w:r>
-      <w:hyperlink r:id="rId114" w:tooltip="Сила" w:history="1">
+      <w:hyperlink r:id="rId106" w:tooltip="Сила" w:history="1">
         <w:r>
           <w:rPr>
             <w:rStyle w:val="a4"/>
@@ -4699,17 +5046,18 @@
       <w:pPr>
         <w:pStyle w:val="2"/>
       </w:pPr>
-      <w:bookmarkStart w:id="11" w:name="_Toc115400811"/>
+      <w:bookmarkStart w:id="12" w:name="_Toc115400811"/>
       <w:r>
         <w:t>Имя</w:t>
       </w:r>
-      <w:bookmarkEnd w:id="11"/>
+      <w:bookmarkEnd w:id="12"/>
     </w:p>
     <w:p>
       <w:r>
+        <w:lastRenderedPageBreak/>
         <w:t>Согласно общему замыслу «</w:t>
       </w:r>
-      <w:hyperlink r:id="rId115" w:tooltip="Звёздные войны" w:history="1">
+      <w:hyperlink r:id="rId107" w:tooltip="Звёздные войны" w:history="1">
         <w:r>
           <w:rPr>
             <w:rStyle w:val="a4"/>
@@ -4738,7 +5086,7 @@
       <w:r>
         <w:t xml:space="preserve"> не упоминалось ни разу ни в одном фильме, поэтому фанаты, чтобы называть его по имени, приписали ему имя императора из черновиков </w:t>
       </w:r>
-      <w:hyperlink r:id="rId116" w:tooltip="Джордж Лукас" w:history="1">
+      <w:hyperlink r:id="rId108" w:tooltip="Джордж Лукас" w:history="1">
         <w:r>
           <w:rPr>
             <w:rStyle w:val="a4"/>
@@ -4759,26 +5107,35 @@
       <w:r>
         <w:t xml:space="preserve"> (</w:t>
       </w:r>
+      <w:proofErr w:type="spellStart"/>
       <w:r>
         <w:rPr>
           <w:i/>
           <w:iCs/>
         </w:rPr>
-        <w:t xml:space="preserve">Cos </w:t>
-      </w:r>
-      <w:proofErr w:type="spellStart"/>
+        <w:t>Cos</w:t>
+      </w:r>
+      <w:proofErr w:type="spellEnd"/>
       <w:r>
         <w:rPr>
           <w:i/>
           <w:iCs/>
         </w:rPr>
+        <w:t xml:space="preserve"> </w:t>
+      </w:r>
+      <w:proofErr w:type="spellStart"/>
+      <w:r>
+        <w:rPr>
+          <w:i/>
+          <w:iCs/>
+        </w:rPr>
         <w:t>Dashit</w:t>
       </w:r>
       <w:proofErr w:type="spellEnd"/>
       <w:r>
         <w:t>)</w:t>
       </w:r>
-      <w:hyperlink r:id="rId117" w:anchor="cite_note-101" w:history="1">
+      <w:hyperlink r:id="rId109" w:anchor="cite_note-101" w:history="1">
         <w:r>
           <w:rPr>
             <w:rStyle w:val="a4"/>
@@ -4804,7 +5161,7 @@
       <w:r>
         <w:t>, который широко известен тем, что «фабрикует» истории и выдает их за </w:t>
       </w:r>
-      <w:hyperlink r:id="rId118" w:tooltip="Канон" w:history="1">
+      <w:hyperlink r:id="rId110" w:tooltip="Канон" w:history="1">
         <w:r>
           <w:rPr>
             <w:rStyle w:val="a4"/>
@@ -4862,44 +5219,69 @@
       <w:r>
         <w:t> в выпуске #90 </w:t>
       </w:r>
-      <w:hyperlink r:id="rId119" w:tooltip="Star Wars Insider" w:history="1">
-        <w:r>
-          <w:rPr>
-            <w:rStyle w:val="a4"/>
-            <w:color w:val="auto"/>
-            <w:u w:val="none"/>
-          </w:rPr>
-          <w:t xml:space="preserve">Star </w:t>
-        </w:r>
-        <w:proofErr w:type="spellStart"/>
-        <w:r>
-          <w:rPr>
-            <w:rStyle w:val="a4"/>
-            <w:color w:val="auto"/>
-            <w:u w:val="none"/>
-          </w:rPr>
-          <w:t>Wars</w:t>
-        </w:r>
-        <w:proofErr w:type="spellEnd"/>
-        <w:r>
-          <w:rPr>
-            <w:rStyle w:val="a4"/>
-            <w:color w:val="auto"/>
-            <w:u w:val="none"/>
-          </w:rPr>
-          <w:t xml:space="preserve"> </w:t>
-        </w:r>
-        <w:proofErr w:type="spellStart"/>
-        <w:r>
-          <w:rPr>
-            <w:rStyle w:val="a4"/>
-            <w:color w:val="auto"/>
-            <w:u w:val="none"/>
-          </w:rPr>
-          <w:t>Insider</w:t>
-        </w:r>
-        <w:proofErr w:type="spellEnd"/>
-      </w:hyperlink>
+      <w:proofErr w:type="spellStart"/>
+      <w:r>
+        <w:fldChar w:fldCharType="begin"/>
+      </w:r>
+      <w:r>
+        <w:instrText xml:space="preserve"> HYPERLINK "https://starwars.fandom.com/ru/wiki/Star_Wars_Insider" \o "Star Wars Insider" </w:instrText>
+      </w:r>
+      <w:r>
+        <w:fldChar w:fldCharType="separate"/>
+      </w:r>
+      <w:r>
+        <w:rPr>
+          <w:rStyle w:val="a4"/>
+          <w:color w:val="auto"/>
+          <w:u w:val="none"/>
+        </w:rPr>
+        <w:t>Star</w:t>
+      </w:r>
+      <w:proofErr w:type="spellEnd"/>
+      <w:r>
+        <w:rPr>
+          <w:rStyle w:val="a4"/>
+          <w:color w:val="auto"/>
+          <w:u w:val="none"/>
+        </w:rPr>
+        <w:t xml:space="preserve"> </w:t>
+      </w:r>
+      <w:proofErr w:type="spellStart"/>
+      <w:r>
+        <w:rPr>
+          <w:rStyle w:val="a4"/>
+          <w:color w:val="auto"/>
+          <w:u w:val="none"/>
+        </w:rPr>
+        <w:t>Wars</w:t>
+      </w:r>
+      <w:proofErr w:type="spellEnd"/>
+      <w:r>
+        <w:rPr>
+          <w:rStyle w:val="a4"/>
+          <w:color w:val="auto"/>
+          <w:u w:val="none"/>
+        </w:rPr>
+        <w:t xml:space="preserve"> </w:t>
+      </w:r>
+      <w:proofErr w:type="spellStart"/>
+      <w:r>
+        <w:rPr>
+          <w:rStyle w:val="a4"/>
+          <w:color w:val="auto"/>
+          <w:u w:val="none"/>
+        </w:rPr>
+        <w:t>Insider</w:t>
+      </w:r>
+      <w:proofErr w:type="spellEnd"/>
+      <w:r>
+        <w:rPr>
+          <w:rStyle w:val="a4"/>
+          <w:color w:val="auto"/>
+          <w:u w:val="none"/>
+        </w:rPr>
+        <w:fldChar w:fldCharType="end"/>
+      </w:r>
       <w:r>
         <w:t xml:space="preserve"> заявила, что </w:t>
       </w:r>
@@ -4938,7 +5320,15 @@
     </w:p>
     <w:p>
       <w:r>
-        <w:t xml:space="preserve">С выходом романа «Дарт </w:t>
+        <w:t>С выходом романа «</w:t>
+      </w:r>
+      <w:proofErr w:type="spellStart"/>
+      <w:r>
+        <w:t>Дарт</w:t>
+      </w:r>
+      <w:proofErr w:type="spellEnd"/>
+      <w:r>
+        <w:t xml:space="preserve"> </w:t>
       </w:r>
       <w:proofErr w:type="spellStart"/>
       <w:r>
@@ -4960,7 +5350,6 @@
     <w:p>
       <w:proofErr w:type="spellStart"/>
       <w:r>
-        <w:lastRenderedPageBreak/>
         <w:t>Ситхское</w:t>
       </w:r>
       <w:proofErr w:type="spellEnd"/>
@@ -4983,7 +5372,7 @@
       <w:r>
         <w:t>, вероятно, ведет происхождение от </w:t>
       </w:r>
-      <w:hyperlink r:id="rId120" w:tooltip="wikipedia:ru:Английский язык" w:history="1">
+      <w:hyperlink r:id="rId111" w:tooltip="wikipedia:ru:Английский язык" w:history="1">
         <w:r>
           <w:rPr>
             <w:rStyle w:val="a4"/>
@@ -5021,7 +5410,7 @@
 </file>
 
 <file path=word/styles.xml><?xml version="1.0" encoding="utf-8"?>
-<w:styles xmlns:mc="http://schemas.openxmlformats.org/markup-compatibility/2006" xmlns:r="http://schemas.openxmlformats.org/officeDocument/2006/relationships" xmlns:w="http://schemas.openxmlformats.org/wordprocessingml/2006/main" xmlns:w14="http://schemas.microsoft.com/office/word/2010/wordml" xmlns:w15="http://schemas.microsoft.com/office/word/2012/wordml" xmlns:w16cex="http://schemas.microsoft.com/office/word/2018/wordml/cex" xmlns:w16cid="http://schemas.microsoft.com/office/word/2016/wordml/cid" xmlns:w16="http://schemas.microsoft.com/office/word/2018/wordml" xmlns:w16sdtdh="http://schemas.microsoft.com/office/word/2020/wordml/sdtdatahash" xmlns:w16se="http://schemas.microsoft.com/office/word/2015/wordml/symex" mc:Ignorable="w14 w15 w16se w16cid w16 w16cex w16sdtdh">
+<w:styles xmlns:mc="http://schemas.openxmlformats.org/markup-compatibility/2006" xmlns:r="http://schemas.openxmlformats.org/officeDocument/2006/relationships" xmlns:w="http://schemas.openxmlformats.org/wordprocessingml/2006/main" xmlns:w14="http://schemas.microsoft.com/office/word/2010/wordml" xmlns:w15="http://schemas.microsoft.com/office/word/2012/wordml" xmlns:w16se="http://schemas.microsoft.com/office/word/2015/wordml/symex" mc:Ignorable="w14 w15 w16se">
   <w:docDefaults>
     <w:rPrDefault>
       <w:rPr>
@@ -5039,7 +5428,7 @@
       </w:pPr>
     </w:pPrDefault>
   </w:docDefaults>
-  <w:latentStyles w:defLockedState="0" w:defUIPriority="99" w:defSemiHidden="0" w:defUnhideWhenUsed="0" w:defQFormat="0" w:count="376">
+  <w:latentStyles w:defLockedState="0" w:defUIPriority="99" w:defSemiHidden="0" w:defUnhideWhenUsed="0" w:defQFormat="0" w:count="371">
     <w:lsdException w:name="Normal" w:uiPriority="0" w:qFormat="1"/>
     <w:lsdException w:name="heading 1" w:uiPriority="9" w:qFormat="1"/>
     <w:lsdException w:name="heading 2" w:semiHidden="1" w:uiPriority="9" w:unhideWhenUsed="1" w:qFormat="1"/>
@@ -5411,11 +5800,6 @@
     <w:lsdException w:name="List Table 5 Dark Accent 6" w:uiPriority="50"/>
     <w:lsdException w:name="List Table 6 Colorful Accent 6" w:uiPriority="51"/>
     <w:lsdException w:name="List Table 7 Colorful Accent 6" w:uiPriority="52"/>
-    <w:lsdException w:name="Mention" w:semiHidden="1" w:unhideWhenUsed="1"/>
-    <w:lsdException w:name="Smart Hyperlink" w:semiHidden="1" w:unhideWhenUsed="1"/>
-    <w:lsdException w:name="Hashtag" w:semiHidden="1" w:unhideWhenUsed="1"/>
-    <w:lsdException w:name="Unresolved Mention" w:semiHidden="1" w:unhideWhenUsed="1"/>
-    <w:lsdException w:name="Smart Link" w:semiHidden="1" w:unhideWhenUsed="1"/>
   </w:latentStyles>
   <w:style w:type="paragraph" w:default="1" w:styleId="a">
     <w:name w:val="Normal"/>
@@ -5452,10 +5836,9 @@
     <w:uiPriority w:val="9"/>
     <w:unhideWhenUsed/>
     <w:qFormat/>
-    <w:rsid w:val="00334E35"/>
+    <w:rsid w:val="00891AC5"/>
     <w:pPr>
-      <w:keepNext/>
-      <w:keepLines/>
+      <w:widowControl w:val="0"/>
       <w:shd w:val="pct5" w:color="FFFF00" w:fill="FFFF00"/>
       <w:spacing w:before="200" w:after="320" w:line="720" w:lineRule="auto"/>
       <w:ind w:right="1701" w:firstLine="1134"/>
@@ -5519,6 +5902,7 @@
   <w:style w:type="character" w:default="1" w:styleId="a0">
     <w:name w:val="Default Paragraph Font"/>
     <w:uiPriority w:val="1"/>
+    <w:semiHidden/>
     <w:unhideWhenUsed/>
   </w:style>
   <w:style w:type="table" w:default="1" w:styleId="a1">
@@ -5560,7 +5944,7 @@
     <w:basedOn w:val="a0"/>
     <w:link w:val="2"/>
     <w:uiPriority w:val="9"/>
-    <w:rsid w:val="00334E35"/>
+    <w:rsid w:val="00891AC5"/>
     <w:rPr>
       <w:rFonts w:ascii="Arial Narrow" w:eastAsiaTheme="majorEastAsia" w:hAnsi="Arial Narrow" w:cstheme="majorBidi"/>
       <w:i/>
@@ -5608,7 +5992,7 @@
       <w:u w:val="single"/>
     </w:rPr>
   </w:style>
-  <w:style w:type="character" w:styleId="a5">
+  <w:style w:type="character" w:customStyle="1" w:styleId="UnresolvedMention">
     <w:name w:val="Unresolved Mention"/>
     <w:basedOn w:val="a0"/>
     <w:uiPriority w:val="99"/>
@@ -5634,11 +6018,11 @@
       <w:color w:val="2F5496" w:themeColor="accent1" w:themeShade="BF"/>
     </w:rPr>
   </w:style>
-  <w:style w:type="paragraph" w:styleId="a6">
+  <w:style w:type="paragraph" w:styleId="a5">
     <w:name w:val="TOC Heading"/>
     <w:basedOn w:val="1"/>
     <w:next w:val="a"/>
-    <w:link w:val="a7"/>
+    <w:link w:val="a6"/>
     <w:uiPriority w:val="39"/>
     <w:unhideWhenUsed/>
     <w:qFormat/>
@@ -5685,10 +6069,10 @@
   </w:style>
   <w:style w:type="paragraph" w:customStyle="1" w:styleId="24">
     <w:name w:val="24вар"/>
-    <w:basedOn w:val="a6"/>
+    <w:basedOn w:val="a5"/>
     <w:link w:val="240"/>
     <w:qFormat/>
-    <w:rsid w:val="007A38FD"/>
+    <w:rsid w:val="00891AC5"/>
     <w:pPr>
       <w:pBdr>
         <w:top w:val="single" w:sz="4" w:space="1" w:color="auto"/>
@@ -5712,8 +6096,10 @@
     <w:basedOn w:val="1"/>
     <w:link w:val="24210"/>
     <w:qFormat/>
-    <w:rsid w:val="00334E35"/>
+    <w:rsid w:val="00891AC5"/>
     <w:pPr>
+      <w:keepLines w:val="0"/>
+      <w:widowControl w:val="0"/>
       <w:shd w:val="pct15" w:color="BFBFBF" w:themeColor="background1" w:themeShade="BF" w:fill="BFBFBF" w:themeFill="background1" w:themeFillShade="BF"/>
       <w:spacing w:before="160" w:after="360" w:line="480" w:lineRule="auto"/>
       <w:ind w:right="1701" w:firstLine="1701"/>
@@ -5726,10 +6112,10 @@
       <w:sz w:val="20"/>
     </w:rPr>
   </w:style>
-  <w:style w:type="character" w:customStyle="1" w:styleId="a7">
+  <w:style w:type="character" w:customStyle="1" w:styleId="a6">
     <w:name w:val="Заголовок оглавления Знак"/>
     <w:basedOn w:val="10"/>
-    <w:link w:val="a6"/>
+    <w:link w:val="a5"/>
     <w:uiPriority w:val="39"/>
     <w:rsid w:val="007A38FD"/>
     <w:rPr>
@@ -5745,9 +6131,9 @@
   </w:style>
   <w:style w:type="character" w:customStyle="1" w:styleId="240">
     <w:name w:val="24вар Знак"/>
-    <w:basedOn w:val="a7"/>
+    <w:basedOn w:val="a6"/>
     <w:link w:val="24"/>
-    <w:rsid w:val="007A38FD"/>
+    <w:rsid w:val="00891AC5"/>
     <w:rPr>
       <w:rFonts w:ascii="Book Antiqua" w:eastAsiaTheme="majorEastAsia" w:hAnsi="Book Antiqua" w:cstheme="majorBidi"/>
       <w:b w:val="0"/>
@@ -5767,7 +6153,7 @@
     <w:name w:val="24_2_1 Знак"/>
     <w:basedOn w:val="10"/>
     <w:link w:val="2421"/>
-    <w:rsid w:val="00334E35"/>
+    <w:rsid w:val="00891AC5"/>
     <w:rPr>
       <w:rFonts w:ascii="Arial Black" w:eastAsiaTheme="majorEastAsia" w:hAnsi="Arial Black" w:cstheme="majorBidi"/>
       <w:b/>
@@ -6047,7 +6433,7 @@
 </file>
 
 <file path=customXml/itemProps1.xml><?xml version="1.0" encoding="utf-8"?>
-<ds:datastoreItem xmlns:ds="http://schemas.openxmlformats.org/officeDocument/2006/customXml" ds:itemID="{01E6BBA7-2934-42F4-8F71-9BAEBD096D7E}">
+<ds:datastoreItem xmlns:ds="http://schemas.openxmlformats.org/officeDocument/2006/customXml" ds:itemID="{1C78B03C-3C72-4EBE-BBD0-8A756D750FC2}">
   <ds:schemaRefs>
     <ds:schemaRef ds:uri="http://schemas.openxmlformats.org/officeDocument/2006/bibliography"/>
   </ds:schemaRefs>
